--- a/!Doc/MarsColonyLogic2.docx
+++ b/!Doc/MarsColonyLogic2.docx
@@ -43,67 +43,18 @@
         <w:shd w:fill="ffffff" w:val="clear"/>
         <w:spacing w:after="0" w:before="0" w:line="335.99999999999994" w:lineRule="auto"/>
         <w:rPr>
-          <w:color w:val="343434"/>
-          <w:sz w:val="28"/>
-          <w:szCs w:val="28"/>
-        </w:rPr>
-      </w:pPr>
-      <w:bookmarkStart w:colFirst="0" w:colLast="0" w:name="_tnd53kxj421o" w:id="1"/>
-      <w:bookmarkEnd w:id="1"/>
-      <w:r>
-        <w:rPr>
-          <w:rtl w:val="0"/>
-        </w:rPr>
-      </w:r>
-    </w:p>
-    <w:p>
-      <w:pPr>
-        <w:rPr/>
-      </w:pPr>
-      <w:r>
-        <w:rPr>
-          <w:rtl w:val="0"/>
-        </w:rPr>
-        <w:t xml:space="preserve">  </w:t>
-      </w:r>
-      <w:r>
-        <w:rPr>
-          <w:rtl w:val="0"/>
-        </w:rPr>
-      </w:r>
-    </w:p>
-    <w:p>
-      <w:pPr>
-        <w:pStyle w:val="Heading3"/>
-        <w:keepNext w:val="0"/>
-        <w:keepLines w:val="0"/>
-        <w:pBdr>
-          <w:top w:color="auto" w:space="0" w:sz="0" w:val="none"/>
-          <w:left w:color="auto" w:space="0" w:sz="0" w:val="none"/>
-          <w:bottom w:color="auto" w:space="0" w:sz="0" w:val="none"/>
-          <w:right w:color="auto" w:space="0" w:sz="0" w:val="none"/>
-          <w:between w:color="auto" w:space="0" w:sz="0" w:val="none"/>
-        </w:pBdr>
-        <w:shd w:fill="ffffff" w:val="clear"/>
-        <w:spacing w:after="0" w:before="0" w:line="335.99999999999994" w:lineRule="auto"/>
-        <w:rPr>
           <w:color w:val="222222"/>
           <w:sz w:val="30"/>
           <w:szCs w:val="30"/>
           <w:highlight w:val="white"/>
         </w:rPr>
       </w:pPr>
-      <w:bookmarkStart w:colFirst="0" w:colLast="0" w:name="_40rcftbqjom" w:id="2"/>
-      <w:bookmarkEnd w:id="2"/>
-      <w:r>
-        <w:rPr>
-          <w:color w:val="222222"/>
-          <w:sz w:val="30"/>
-          <w:szCs w:val="30"/>
-          <w:highlight w:val="white"/>
-          <w:rtl w:val="0"/>
-        </w:rPr>
-        <w:t xml:space="preserve">План работы</w:t>
+      <w:bookmarkStart w:colFirst="0" w:colLast="0" w:name="_40rcftbqjom" w:id="1"/>
+      <w:bookmarkEnd w:id="1"/>
+      <w:r>
+        <w:rPr>
+          <w:rtl w:val="0"/>
+        </w:rPr>
       </w:r>
     </w:p>
     <w:p>
@@ -228,95 +179,7 @@
               <w:tab w:val="right" w:pos="11905.511811023624"/>
             </w:tabs>
             <w:spacing w:before="60" w:line="240" w:lineRule="auto"/>
-            <w:ind w:left="720" w:firstLine="0"/>
-            <w:rPr>
-              <w:rFonts w:ascii="Arial" w:cs="Arial" w:eastAsia="Arial" w:hAnsi="Arial"/>
-              <w:b w:val="0"/>
-              <w:i w:val="0"/>
-              <w:smallCaps w:val="0"/>
-              <w:strike w:val="0"/>
-              <w:color w:val="222222"/>
-              <w:sz w:val="22"/>
-              <w:szCs w:val="22"/>
-              <w:u w:val="none"/>
-              <w:shd w:fill="auto" w:val="clear"/>
-              <w:vertAlign w:val="baseline"/>
-            </w:rPr>
-          </w:pPr>
-          <w:hyperlink w:anchor="_40rcftbqjom">
-            <w:r>
-              <w:rPr>
-                <w:rFonts w:ascii="Arial" w:cs="Arial" w:eastAsia="Arial" w:hAnsi="Arial"/>
-                <w:b w:val="0"/>
-                <w:i w:val="0"/>
-                <w:smallCaps w:val="0"/>
-                <w:strike w:val="0"/>
-                <w:color w:val="222222"/>
-                <w:sz w:val="22"/>
-                <w:szCs w:val="22"/>
-                <w:u w:val="none"/>
-                <w:shd w:fill="auto" w:val="clear"/>
-                <w:vertAlign w:val="baseline"/>
-                <w:rtl w:val="0"/>
-              </w:rPr>
-              <w:t xml:space="preserve">План работы</w:t>
-            </w:r>
-          </w:hyperlink>
-          <w:r>
-            <w:rPr>
-              <w:rFonts w:ascii="Arial" w:cs="Arial" w:eastAsia="Arial" w:hAnsi="Arial"/>
-              <w:b w:val="0"/>
-              <w:i w:val="0"/>
-              <w:smallCaps w:val="0"/>
-              <w:strike w:val="0"/>
-              <w:color w:val="222222"/>
-              <w:sz w:val="22"/>
-              <w:szCs w:val="22"/>
-              <w:u w:val="none"/>
-              <w:shd w:fill="auto" w:val="clear"/>
-              <w:vertAlign w:val="baseline"/>
-              <w:rtl w:val="0"/>
-            </w:rPr>
-            <w:tab/>
-          </w:r>
-          <w:r>
-            <w:fldChar w:fldCharType="begin"/>
-            <w:instrText xml:space="preserve"> PAGEREF _40rcftbqjom \h </w:instrText>
-            <w:fldChar w:fldCharType="separate"/>
-          </w:r>
-          <w:r>
-            <w:rPr>
-              <w:rFonts w:ascii="Arial" w:cs="Arial" w:eastAsia="Arial" w:hAnsi="Arial"/>
-              <w:b w:val="0"/>
-              <w:i w:val="0"/>
-              <w:smallCaps w:val="0"/>
-              <w:strike w:val="0"/>
-              <w:color w:val="222222"/>
-              <w:sz w:val="22"/>
-              <w:szCs w:val="22"/>
-              <w:u w:val="none"/>
-              <w:shd w:fill="auto" w:val="clear"/>
-              <w:vertAlign w:val="baseline"/>
-              <w:rtl w:val="0"/>
-            </w:rPr>
-            <w:t xml:space="preserve">1</w:t>
-          </w:r>
-          <w:r>
-            <w:fldChar w:fldCharType="end"/>
-          </w:r>
-          <w:r>
-            <w:rPr>
-              <w:rtl w:val="0"/>
-            </w:rPr>
-          </w:r>
-        </w:p>
-        <w:p>
-          <w:pPr>
-            <w:tabs>
-              <w:tab w:val="right" w:pos="11905.511811023624"/>
-            </w:tabs>
-            <w:spacing w:before="60" w:line="240" w:lineRule="auto"/>
-            <w:ind w:left="720" w:firstLine="0"/>
+            <w:ind w:left="360" w:firstLine="0"/>
             <w:rPr>
               <w:rFonts w:ascii="Arial" w:cs="Arial" w:eastAsia="Arial" w:hAnsi="Arial"/>
               <w:b w:val="0"/>
@@ -387,7 +250,7 @@
               <w:vertAlign w:val="baseline"/>
               <w:rtl w:val="0"/>
             </w:rPr>
-            <w:t xml:space="preserve">2</w:t>
+            <w:t xml:space="preserve">1</w:t>
           </w:r>
           <w:r>
             <w:fldChar w:fldCharType="end"/>
@@ -739,7 +602,7 @@
               <w:vertAlign w:val="baseline"/>
               <w:rtl w:val="0"/>
             </w:rPr>
-            <w:t xml:space="preserve">9</w:t>
+            <w:t xml:space="preserve">8</w:t>
           </w:r>
           <w:r>
             <w:fldChar w:fldCharType="end"/>
@@ -915,7 +778,7 @@
               <w:vertAlign w:val="baseline"/>
               <w:rtl w:val="0"/>
             </w:rPr>
-            <w:t xml:space="preserve">13</w:t>
+            <w:t xml:space="preserve">14</w:t>
           </w:r>
           <w:r>
             <w:fldChar w:fldCharType="end"/>
@@ -1381,6 +1244,24 @@
         </w:rPr>
       </w:pPr>
       <w:r>
+        <w:br w:type="page"/>
+      </w:r>
+      <w:r>
+        <w:rPr>
+          <w:rtl w:val="0"/>
+        </w:rPr>
+      </w:r>
+    </w:p>
+    <w:p>
+      <w:pPr>
+        <w:rPr>
+          <w:color w:val="222222"/>
+          <w:sz w:val="24"/>
+          <w:szCs w:val="24"/>
+          <w:highlight w:val="white"/>
+        </w:rPr>
+      </w:pPr>
+      <w:r>
         <w:rPr>
           <w:rtl w:val="0"/>
         </w:rPr>
@@ -1516,41 +1397,6 @@
       </w:pPr>
       <w:r>
         <w:rPr>
-          <w:color w:val="548eaa"/>
-          <w:sz w:val="24"/>
-          <w:szCs w:val="24"/>
-          <w:shd w:fill="fbfdff" w:val="clear"/>
-          <w:rtl w:val="0"/>
-        </w:rPr>
-        <w:t xml:space="preserve"> </w:t>
-      </w:r>
-    </w:p>
-    <w:p>
-      <w:pPr>
-        <w:rPr>
-          <w:color w:val="548eaa"/>
-          <w:sz w:val="24"/>
-          <w:szCs w:val="24"/>
-          <w:shd w:fill="fbfdff" w:val="clear"/>
-        </w:rPr>
-      </w:pPr>
-      <w:r>
-        <w:rPr>
-          <w:rtl w:val="0"/>
-        </w:rPr>
-      </w:r>
-    </w:p>
-    <w:p>
-      <w:pPr>
-        <w:rPr>
-          <w:color w:val="548eaa"/>
-          <w:sz w:val="24"/>
-          <w:szCs w:val="24"/>
-          <w:shd w:fill="fbfdff" w:val="clear"/>
-        </w:rPr>
-      </w:pPr>
-      <w:r>
-        <w:rPr>
           <w:rtl w:val="0"/>
         </w:rPr>
       </w:r>
@@ -1714,66 +1560,6 @@
       </w:pPr>
       <w:r>
         <w:rPr>
-          <w:rtl w:val="0"/>
-        </w:rPr>
-      </w:r>
-    </w:p>
-    <w:p>
-      <w:pPr>
-        <w:rPr>
-          <w:color w:val="222222"/>
-          <w:sz w:val="24"/>
-          <w:szCs w:val="24"/>
-          <w:highlight w:val="white"/>
-        </w:rPr>
-      </w:pPr>
-      <w:r>
-        <w:rPr>
-          <w:rtl w:val="0"/>
-        </w:rPr>
-      </w:r>
-    </w:p>
-    <w:p>
-      <w:pPr>
-        <w:rPr>
-          <w:color w:val="222222"/>
-          <w:sz w:val="24"/>
-          <w:szCs w:val="24"/>
-          <w:highlight w:val="white"/>
-        </w:rPr>
-      </w:pPr>
-      <w:r>
-        <w:rPr>
-          <w:rtl w:val="0"/>
-        </w:rPr>
-      </w:r>
-    </w:p>
-    <w:p>
-      <w:pPr>
-        <w:rPr>
-          <w:color w:val="222222"/>
-          <w:sz w:val="24"/>
-          <w:szCs w:val="24"/>
-          <w:highlight w:val="white"/>
-        </w:rPr>
-      </w:pPr>
-      <w:r>
-        <w:rPr>
-          <w:rtl w:val="0"/>
-        </w:rPr>
-      </w:r>
-    </w:p>
-    <w:p>
-      <w:pPr>
-        <w:rPr>
-          <w:color w:val="222222"/>
-          <w:sz w:val="24"/>
-          <w:szCs w:val="24"/>
-          <w:highlight w:val="white"/>
-        </w:rPr>
-      </w:pPr>
-      <w:r>
-        <w:rPr>
           <w:color w:val="222222"/>
           <w:sz w:val="24"/>
           <w:szCs w:val="24"/>
@@ -1893,7 +1679,7 @@
     </w:p>
     <w:p>
       <w:pPr>
-        <w:pStyle w:val="Heading3"/>
+        <w:pStyle w:val="Heading2"/>
         <w:keepNext w:val="0"/>
         <w:keepLines w:val="0"/>
         <w:pBdr>
@@ -1906,20 +1692,16 @@
         <w:shd w:fill="ffffff" w:val="clear"/>
         <w:spacing w:after="0" w:before="0" w:line="335.99999999999994" w:lineRule="auto"/>
         <w:rPr>
-          <w:color w:val="222222"/>
-          <w:sz w:val="30"/>
-          <w:szCs w:val="30"/>
-          <w:highlight w:val="white"/>
-        </w:rPr>
-      </w:pPr>
-      <w:bookmarkStart w:colFirst="0" w:colLast="0" w:name="_vaz30ecjmujj" w:id="3"/>
-      <w:bookmarkEnd w:id="3"/>
-      <w:r>
-        <w:rPr>
-          <w:color w:val="222222"/>
-          <w:sz w:val="30"/>
-          <w:szCs w:val="30"/>
-          <w:highlight w:val="white"/>
+          <w:sz w:val="28"/>
+          <w:szCs w:val="28"/>
+        </w:rPr>
+      </w:pPr>
+      <w:bookmarkStart w:colFirst="0" w:colLast="0" w:name="_vaz30ecjmujj" w:id="2"/>
+      <w:bookmarkEnd w:id="2"/>
+      <w:r>
+        <w:rPr>
+          <w:sz w:val="28"/>
+          <w:szCs w:val="28"/>
           <w:rtl w:val="0"/>
         </w:rPr>
         <w:t xml:space="preserve">Краткое описание GD, которого автор хотел достичь</w:t>
@@ -2054,8 +1836,8 @@
       <w:pPr>
         <w:rPr>
           <w:color w:val="222222"/>
-          <w:sz w:val="24"/>
-          <w:szCs w:val="24"/>
+          <w:sz w:val="28"/>
+          <w:szCs w:val="28"/>
           <w:highlight w:val="white"/>
         </w:rPr>
       </w:pPr>
@@ -2068,7 +1850,7 @@
         </w:rPr>
         <w:drawing>
           <wp:inline distB="114300" distT="114300" distL="114300" distR="114300">
-            <wp:extent cx="7560000" cy="4254500"/>
+            <wp:extent cx="5069703" cy="2854151"/>
             <wp:effectExtent b="0" l="0" r="0" t="0"/>
             <wp:docPr id="1" name="image1.jpg"/>
             <a:graphic>
@@ -2088,7 +1870,7 @@
                   <pic:spPr>
                     <a:xfrm>
                       <a:off x="0" y="0"/>
-                      <a:ext cx="7560000" cy="4254500"/>
+                      <a:ext cx="5069703" cy="2854151"/>
                     </a:xfrm>
                     <a:prstGeom prst="rect"/>
                     <a:ln/>
@@ -2100,34 +1882,8 @@
         </w:drawing>
       </w:r>
       <w:r>
-        <w:rPr>
-          <w:rtl w:val="0"/>
-        </w:rPr>
-      </w:r>
-    </w:p>
-    <w:p>
-      <w:pPr>
-        <w:rPr>
-          <w:sz w:val="24"/>
-          <w:szCs w:val="24"/>
-          <w:shd w:fill="fbfdff" w:val="clear"/>
-        </w:rPr>
-      </w:pPr>
-      <w:r>
-        <w:rPr>
-          <w:rtl w:val="0"/>
-        </w:rPr>
-      </w:r>
-    </w:p>
-    <w:p>
-      <w:pPr>
-        <w:rPr>
-          <w:color w:val="222222"/>
-          <w:sz w:val="24"/>
-          <w:szCs w:val="24"/>
-          <w:highlight w:val="white"/>
-        </w:rPr>
-      </w:pPr>
+        <w:br w:type="page"/>
+      </w:r>
       <w:r>
         <w:rPr>
           <w:rtl w:val="0"/>
@@ -2155,8 +1911,8 @@
           <w:highlight w:val="white"/>
         </w:rPr>
       </w:pPr>
-      <w:bookmarkStart w:colFirst="0" w:colLast="0" w:name="_bjryduiqxrfb" w:id="4"/>
-      <w:bookmarkEnd w:id="4"/>
+      <w:bookmarkStart w:colFirst="0" w:colLast="0" w:name="_rl42jfaz0dhz" w:id="3"/>
+      <w:bookmarkEnd w:id="3"/>
       <w:r>
         <w:rPr>
           <w:color w:val="222222"/>
@@ -3003,8 +2759,8 @@
           <w:highlight w:val="white"/>
         </w:rPr>
       </w:pPr>
-      <w:bookmarkStart w:colFirst="0" w:colLast="0" w:name="_6f81e5xo6tea" w:id="5"/>
-      <w:bookmarkEnd w:id="5"/>
+      <w:bookmarkStart w:colFirst="0" w:colLast="0" w:name="_6f81e5xo6tea" w:id="4"/>
+      <w:bookmarkEnd w:id="4"/>
       <w:r>
         <w:rPr>
           <w:color w:val="222222"/>
@@ -4568,39 +4324,43 @@
         </w:rPr>
       </w:pPr>
       <w:r>
-        <w:br w:type="page"/>
-      </w:r>
-      <w:r>
-        <w:rPr>
-          <w:rtl w:val="0"/>
-        </w:rPr>
-      </w:r>
-    </w:p>
-    <w:p>
-      <w:pPr>
-        <w:rPr>
-          <w:color w:val="222222"/>
+        <w:rPr>
+          <w:rtl w:val="0"/>
+        </w:rPr>
+      </w:r>
+    </w:p>
+    <w:p>
+      <w:pPr>
+        <w:rPr>
+          <w:rFonts w:ascii="Courier New" w:cs="Courier New" w:eastAsia="Courier New" w:hAnsi="Courier New"/>
+          <w:color w:val="383a42"/>
+          <w:sz w:val="20"/>
+          <w:szCs w:val="20"/>
+          <w:shd w:fill="fbfdff" w:val="clear"/>
+        </w:rPr>
+      </w:pPr>
+      <w:r>
+        <w:rPr>
+          <w:rFonts w:ascii="Courier New" w:cs="Courier New" w:eastAsia="Courier New" w:hAnsi="Courier New"/>
+          <w:color w:val="a626a4"/>
           <w:sz w:val="20"/>
           <w:szCs w:val="20"/>
           <w:highlight w:val="white"/>
-        </w:rPr>
-      </w:pPr>
-      <w:r>
-        <w:rPr>
-          <w:rtl w:val="0"/>
-        </w:rPr>
-      </w:r>
-    </w:p>
-    <w:p>
-      <w:pPr>
-        <w:rPr>
-          <w:rFonts w:ascii="Courier New" w:cs="Courier New" w:eastAsia="Courier New" w:hAnsi="Courier New"/>
-          <w:color w:val="383a42"/>
-          <w:sz w:val="20"/>
-          <w:szCs w:val="20"/>
-          <w:shd w:fill="fbfdff" w:val="clear"/>
-        </w:rPr>
-      </w:pPr>
+          <w:rtl w:val="0"/>
+        </w:rPr>
+        <w:t xml:space="preserve">public</w:t>
+      </w:r>
+      <w:r>
+        <w:rPr>
+          <w:rFonts w:ascii="Courier New" w:cs="Courier New" w:eastAsia="Courier New" w:hAnsi="Courier New"/>
+          <w:color w:val="383a42"/>
+          <w:sz w:val="20"/>
+          <w:szCs w:val="20"/>
+          <w:shd w:fill="fbfdff" w:val="clear"/>
+          <w:rtl w:val="0"/>
+        </w:rPr>
+        <w:t xml:space="preserve"> </w:t>
+      </w:r>
       <w:r>
         <w:rPr>
           <w:rFonts w:ascii="Courier New" w:cs="Courier New" w:eastAsia="Courier New" w:hAnsi="Courier New"/>
@@ -4610,28 +4370,6 @@
           <w:highlight w:val="white"/>
           <w:rtl w:val="0"/>
         </w:rPr>
-        <w:t xml:space="preserve">public</w:t>
-      </w:r>
-      <w:r>
-        <w:rPr>
-          <w:rFonts w:ascii="Courier New" w:cs="Courier New" w:eastAsia="Courier New" w:hAnsi="Courier New"/>
-          <w:color w:val="383a42"/>
-          <w:sz w:val="20"/>
-          <w:szCs w:val="20"/>
-          <w:shd w:fill="fbfdff" w:val="clear"/>
-          <w:rtl w:val="0"/>
-        </w:rPr>
-        <w:t xml:space="preserve"> </w:t>
-      </w:r>
-      <w:r>
-        <w:rPr>
-          <w:rFonts w:ascii="Courier New" w:cs="Courier New" w:eastAsia="Courier New" w:hAnsi="Courier New"/>
-          <w:color w:val="a626a4"/>
-          <w:sz w:val="20"/>
-          <w:szCs w:val="20"/>
-          <w:highlight w:val="white"/>
-          <w:rtl w:val="0"/>
-        </w:rPr>
         <w:t xml:space="preserve">enum</w:t>
       </w:r>
       <w:r>
@@ -4670,6 +4408,8 @@
     </w:p>
     <w:p>
       <w:pPr>
+        <w:shd w:fill="ffffff" w:val="clear"/>
+        <w:spacing w:line="240" w:lineRule="auto"/>
         <w:rPr>
           <w:rFonts w:ascii="Courier New" w:cs="Courier New" w:eastAsia="Courier New" w:hAnsi="Courier New"/>
           <w:color w:val="008000"/>
@@ -4687,7 +4427,42 @@
           <w:shd w:fill="fbfdff" w:val="clear"/>
           <w:rtl w:val="0"/>
         </w:rPr>
-        <w:t xml:space="preserve">       Generator</w:t>
+        <w:t xml:space="preserve">       </w:t>
+      </w:r>
+      <w:r>
+        <w:rPr>
+          <w:rFonts w:ascii="Courier New" w:cs="Courier New" w:eastAsia="Courier New" w:hAnsi="Courier New"/>
+          <w:color w:val="008000"/>
+          <w:sz w:val="20"/>
+          <w:szCs w:val="20"/>
+          <w:shd w:fill="fbfdff" w:val="clear"/>
+          <w:rtl w:val="0"/>
+        </w:rPr>
+        <w:t xml:space="preserve">//строения Buildings</w:t>
+      </w:r>
+    </w:p>
+    <w:p>
+      <w:pPr>
+        <w:shd w:fill="ffffff" w:val="clear"/>
+        <w:spacing w:line="240" w:lineRule="auto"/>
+        <w:rPr>
+          <w:rFonts w:ascii="Courier New" w:cs="Courier New" w:eastAsia="Courier New" w:hAnsi="Courier New"/>
+          <w:color w:val="383a42"/>
+          <w:sz w:val="20"/>
+          <w:szCs w:val="20"/>
+          <w:shd w:fill="fbfdff" w:val="clear"/>
+        </w:rPr>
+      </w:pPr>
+      <w:r>
+        <w:rPr>
+          <w:rFonts w:ascii="Courier New" w:cs="Courier New" w:eastAsia="Courier New" w:hAnsi="Courier New"/>
+          <w:color w:val="383a42"/>
+          <w:sz w:val="20"/>
+          <w:szCs w:val="20"/>
+          <w:shd w:fill="fbfdff" w:val="clear"/>
+          <w:rtl w:val="0"/>
+        </w:rPr>
+        <w:t xml:space="preserve">        AutominerMetallOre</w:t>
       </w:r>
       <w:r>
         <w:rPr>
@@ -4703,69 +4478,32 @@
       </w:r>
       <w:r>
         <w:rPr>
-          <w:rFonts w:ascii="Courier New" w:cs="Courier New" w:eastAsia="Courier New" w:hAnsi="Courier New"/>
-          <w:color w:val="008000"/>
-          <w:sz w:val="20"/>
-          <w:szCs w:val="20"/>
-          <w:shd w:fill="fbfdff" w:val="clear"/>
-          <w:rtl w:val="0"/>
-        </w:rPr>
-        <w:t xml:space="preserve">//это было</w:t>
-      </w:r>
-    </w:p>
-    <w:p>
-      <w:pPr>
-        <w:rPr>
-          <w:rFonts w:ascii="Courier New" w:cs="Courier New" w:eastAsia="Courier New" w:hAnsi="Courier New"/>
-          <w:color w:val="008000"/>
-          <w:sz w:val="20"/>
-          <w:szCs w:val="20"/>
-          <w:shd w:fill="fbfdff" w:val="clear"/>
-        </w:rPr>
-      </w:pPr>
-      <w:r>
-        <w:rPr>
-          <w:rFonts w:ascii="Courier New" w:cs="Courier New" w:eastAsia="Courier New" w:hAnsi="Courier New"/>
-          <w:color w:val="383a42"/>
-          <w:sz w:val="20"/>
-          <w:szCs w:val="20"/>
-          <w:shd w:fill="fbfdff" w:val="clear"/>
-          <w:rtl w:val="0"/>
-        </w:rPr>
-        <w:t xml:space="preserve">        </w:t>
-      </w:r>
-      <w:r>
-        <w:rPr>
-          <w:rFonts w:ascii="Courier New" w:cs="Courier New" w:eastAsia="Courier New" w:hAnsi="Courier New"/>
-          <w:color w:val="008000"/>
-          <w:sz w:val="20"/>
-          <w:szCs w:val="20"/>
-          <w:shd w:fill="fbfdff" w:val="clear"/>
-          <w:rtl w:val="0"/>
-        </w:rPr>
-        <w:t xml:space="preserve">//строения Buildings</w:t>
-      </w:r>
-    </w:p>
-    <w:p>
-      <w:pPr>
-        <w:rPr>
-          <w:rFonts w:ascii="Courier New" w:cs="Courier New" w:eastAsia="Courier New" w:hAnsi="Courier New"/>
-          <w:color w:val="383a42"/>
-          <w:sz w:val="20"/>
-          <w:szCs w:val="20"/>
-          <w:shd w:fill="fbfdff" w:val="clear"/>
-        </w:rPr>
-      </w:pPr>
-      <w:r>
-        <w:rPr>
-          <w:rFonts w:ascii="Courier New" w:cs="Courier New" w:eastAsia="Courier New" w:hAnsi="Courier New"/>
-          <w:color w:val="383a42"/>
-          <w:sz w:val="20"/>
-          <w:szCs w:val="20"/>
-          <w:shd w:fill="fbfdff" w:val="clear"/>
-          <w:rtl w:val="0"/>
-        </w:rPr>
-        <w:t xml:space="preserve">        AutominerMetallOre</w:t>
+          <w:rtl w:val="0"/>
+        </w:rPr>
+      </w:r>
+    </w:p>
+    <w:p>
+      <w:pPr>
+        <w:shd w:fill="ffffff" w:val="clear"/>
+        <w:spacing w:line="240" w:lineRule="auto"/>
+        <w:rPr>
+          <w:rFonts w:ascii="Courier New" w:cs="Courier New" w:eastAsia="Courier New" w:hAnsi="Courier New"/>
+          <w:color w:val="383a42"/>
+          <w:sz w:val="20"/>
+          <w:szCs w:val="20"/>
+          <w:shd w:fill="fbfdff" w:val="clear"/>
+        </w:rPr>
+      </w:pPr>
+      <w:r>
+        <w:rPr>
+          <w:rFonts w:ascii="Courier New" w:cs="Courier New" w:eastAsia="Courier New" w:hAnsi="Courier New"/>
+          <w:color w:val="383a42"/>
+          <w:sz w:val="20"/>
+          <w:szCs w:val="20"/>
+          <w:shd w:fill="fbfdff" w:val="clear"/>
+          <w:rtl w:val="0"/>
+        </w:rPr>
+        <w:t xml:space="preserve">        AutominerRareEarthOre</w:t>
       </w:r>
       <w:r>
         <w:rPr>
@@ -4787,24 +4525,26 @@
     </w:p>
     <w:p>
       <w:pPr>
-        <w:rPr>
-          <w:rFonts w:ascii="Courier New" w:cs="Courier New" w:eastAsia="Courier New" w:hAnsi="Courier New"/>
-          <w:color w:val="383a42"/>
-          <w:sz w:val="20"/>
-          <w:szCs w:val="20"/>
-          <w:shd w:fill="fbfdff" w:val="clear"/>
-        </w:rPr>
-      </w:pPr>
-      <w:r>
-        <w:rPr>
-          <w:rFonts w:ascii="Courier New" w:cs="Courier New" w:eastAsia="Courier New" w:hAnsi="Courier New"/>
-          <w:color w:val="383a42"/>
-          <w:sz w:val="20"/>
-          <w:szCs w:val="20"/>
-          <w:shd w:fill="fbfdff" w:val="clear"/>
-          <w:rtl w:val="0"/>
-        </w:rPr>
-        <w:t xml:space="preserve">        AutominerRareEarthOre</w:t>
+        <w:shd w:fill="ffffff" w:val="clear"/>
+        <w:spacing w:line="240" w:lineRule="auto"/>
+        <w:rPr>
+          <w:rFonts w:ascii="Courier New" w:cs="Courier New" w:eastAsia="Courier New" w:hAnsi="Courier New"/>
+          <w:color w:val="383a42"/>
+          <w:sz w:val="20"/>
+          <w:szCs w:val="20"/>
+          <w:shd w:fill="fbfdff" w:val="clear"/>
+        </w:rPr>
+      </w:pPr>
+      <w:r>
+        <w:rPr>
+          <w:rFonts w:ascii="Courier New" w:cs="Courier New" w:eastAsia="Courier New" w:hAnsi="Courier New"/>
+          <w:color w:val="383a42"/>
+          <w:sz w:val="20"/>
+          <w:szCs w:val="20"/>
+          <w:shd w:fill="fbfdff" w:val="clear"/>
+          <w:rtl w:val="0"/>
+        </w:rPr>
+        <w:t xml:space="preserve">        MiningComplex</w:t>
       </w:r>
       <w:r>
         <w:rPr>
@@ -4826,24 +4566,26 @@
     </w:p>
     <w:p>
       <w:pPr>
-        <w:rPr>
-          <w:rFonts w:ascii="Courier New" w:cs="Courier New" w:eastAsia="Courier New" w:hAnsi="Courier New"/>
-          <w:color w:val="383a42"/>
-          <w:sz w:val="20"/>
-          <w:szCs w:val="20"/>
-          <w:shd w:fill="fbfdff" w:val="clear"/>
-        </w:rPr>
-      </w:pPr>
-      <w:r>
-        <w:rPr>
-          <w:rFonts w:ascii="Courier New" w:cs="Courier New" w:eastAsia="Courier New" w:hAnsi="Courier New"/>
-          <w:color w:val="383a42"/>
-          <w:sz w:val="20"/>
-          <w:szCs w:val="20"/>
-          <w:shd w:fill="fbfdff" w:val="clear"/>
-          <w:rtl w:val="0"/>
-        </w:rPr>
-        <w:t xml:space="preserve">        MiningComplex</w:t>
+        <w:shd w:fill="ffffff" w:val="clear"/>
+        <w:spacing w:line="240" w:lineRule="auto"/>
+        <w:rPr>
+          <w:rFonts w:ascii="Courier New" w:cs="Courier New" w:eastAsia="Courier New" w:hAnsi="Courier New"/>
+          <w:color w:val="383a42"/>
+          <w:sz w:val="20"/>
+          <w:szCs w:val="20"/>
+          <w:shd w:fill="fbfdff" w:val="clear"/>
+        </w:rPr>
+      </w:pPr>
+      <w:r>
+        <w:rPr>
+          <w:rFonts w:ascii="Courier New" w:cs="Courier New" w:eastAsia="Courier New" w:hAnsi="Courier New"/>
+          <w:color w:val="383a42"/>
+          <w:sz w:val="20"/>
+          <w:szCs w:val="20"/>
+          <w:shd w:fill="fbfdff" w:val="clear"/>
+          <w:rtl w:val="0"/>
+        </w:rPr>
+        <w:t xml:space="preserve">        ConcentratingFactory</w:t>
       </w:r>
       <w:r>
         <w:rPr>
@@ -4865,24 +4607,26 @@
     </w:p>
     <w:p>
       <w:pPr>
-        <w:rPr>
-          <w:rFonts w:ascii="Courier New" w:cs="Courier New" w:eastAsia="Courier New" w:hAnsi="Courier New"/>
-          <w:color w:val="383a42"/>
-          <w:sz w:val="20"/>
-          <w:szCs w:val="20"/>
-          <w:shd w:fill="fbfdff" w:val="clear"/>
-        </w:rPr>
-      </w:pPr>
-      <w:r>
-        <w:rPr>
-          <w:rFonts w:ascii="Courier New" w:cs="Courier New" w:eastAsia="Courier New" w:hAnsi="Courier New"/>
-          <w:color w:val="383a42"/>
-          <w:sz w:val="20"/>
-          <w:szCs w:val="20"/>
-          <w:shd w:fill="fbfdff" w:val="clear"/>
-          <w:rtl w:val="0"/>
-        </w:rPr>
-        <w:t xml:space="preserve">        ConcentratingFactory</w:t>
+        <w:shd w:fill="ffffff" w:val="clear"/>
+        <w:spacing w:line="240" w:lineRule="auto"/>
+        <w:rPr>
+          <w:rFonts w:ascii="Courier New" w:cs="Courier New" w:eastAsia="Courier New" w:hAnsi="Courier New"/>
+          <w:color w:val="383a42"/>
+          <w:sz w:val="20"/>
+          <w:szCs w:val="20"/>
+          <w:shd w:fill="fbfdff" w:val="clear"/>
+        </w:rPr>
+      </w:pPr>
+      <w:r>
+        <w:rPr>
+          <w:rFonts w:ascii="Courier New" w:cs="Courier New" w:eastAsia="Courier New" w:hAnsi="Courier New"/>
+          <w:color w:val="383a42"/>
+          <w:sz w:val="20"/>
+          <w:szCs w:val="20"/>
+          <w:shd w:fill="fbfdff" w:val="clear"/>
+          <w:rtl w:val="0"/>
+        </w:rPr>
+        <w:t xml:space="preserve">        SolarPanel</w:t>
       </w:r>
       <w:r>
         <w:rPr>
@@ -4904,24 +4648,26 @@
     </w:p>
     <w:p>
       <w:pPr>
-        <w:rPr>
-          <w:rFonts w:ascii="Courier New" w:cs="Courier New" w:eastAsia="Courier New" w:hAnsi="Courier New"/>
-          <w:color w:val="383a42"/>
-          <w:sz w:val="20"/>
-          <w:szCs w:val="20"/>
-          <w:shd w:fill="fbfdff" w:val="clear"/>
-        </w:rPr>
-      </w:pPr>
-      <w:r>
-        <w:rPr>
-          <w:rFonts w:ascii="Courier New" w:cs="Courier New" w:eastAsia="Courier New" w:hAnsi="Courier New"/>
-          <w:color w:val="383a42"/>
-          <w:sz w:val="20"/>
-          <w:szCs w:val="20"/>
-          <w:shd w:fill="fbfdff" w:val="clear"/>
-          <w:rtl w:val="0"/>
-        </w:rPr>
-        <w:t xml:space="preserve">        SolarPanel</w:t>
+        <w:shd w:fill="ffffff" w:val="clear"/>
+        <w:spacing w:line="240" w:lineRule="auto"/>
+        <w:rPr>
+          <w:rFonts w:ascii="Courier New" w:cs="Courier New" w:eastAsia="Courier New" w:hAnsi="Courier New"/>
+          <w:color w:val="383a42"/>
+          <w:sz w:val="20"/>
+          <w:szCs w:val="20"/>
+          <w:shd w:fill="fbfdff" w:val="clear"/>
+        </w:rPr>
+      </w:pPr>
+      <w:r>
+        <w:rPr>
+          <w:rFonts w:ascii="Courier New" w:cs="Courier New" w:eastAsia="Courier New" w:hAnsi="Courier New"/>
+          <w:color w:val="383a42"/>
+          <w:sz w:val="20"/>
+          <w:szCs w:val="20"/>
+          <w:shd w:fill="fbfdff" w:val="clear"/>
+          <w:rtl w:val="0"/>
+        </w:rPr>
+        <w:t xml:space="preserve">        NuclearPlant</w:t>
       </w:r>
       <w:r>
         <w:rPr>
@@ -4943,24 +4689,26 @@
     </w:p>
     <w:p>
       <w:pPr>
-        <w:rPr>
-          <w:rFonts w:ascii="Courier New" w:cs="Courier New" w:eastAsia="Courier New" w:hAnsi="Courier New"/>
-          <w:color w:val="383a42"/>
-          <w:sz w:val="20"/>
-          <w:szCs w:val="20"/>
-          <w:shd w:fill="fbfdff" w:val="clear"/>
-        </w:rPr>
-      </w:pPr>
-      <w:r>
-        <w:rPr>
-          <w:rFonts w:ascii="Courier New" w:cs="Courier New" w:eastAsia="Courier New" w:hAnsi="Courier New"/>
-          <w:color w:val="383a42"/>
-          <w:sz w:val="20"/>
-          <w:szCs w:val="20"/>
-          <w:shd w:fill="fbfdff" w:val="clear"/>
-          <w:rtl w:val="0"/>
-        </w:rPr>
-        <w:t xml:space="preserve">        NuclearPlant</w:t>
+        <w:shd w:fill="ffffff" w:val="clear"/>
+        <w:spacing w:line="240" w:lineRule="auto"/>
+        <w:rPr>
+          <w:rFonts w:ascii="Courier New" w:cs="Courier New" w:eastAsia="Courier New" w:hAnsi="Courier New"/>
+          <w:color w:val="383a42"/>
+          <w:sz w:val="20"/>
+          <w:szCs w:val="20"/>
+          <w:shd w:fill="fbfdff" w:val="clear"/>
+        </w:rPr>
+      </w:pPr>
+      <w:r>
+        <w:rPr>
+          <w:rFonts w:ascii="Courier New" w:cs="Courier New" w:eastAsia="Courier New" w:hAnsi="Courier New"/>
+          <w:color w:val="383a42"/>
+          <w:sz w:val="20"/>
+          <w:szCs w:val="20"/>
+          <w:shd w:fill="fbfdff" w:val="clear"/>
+          <w:rtl w:val="0"/>
+        </w:rPr>
+        <w:t xml:space="preserve">        HeatGenerator</w:t>
       </w:r>
       <w:r>
         <w:rPr>
@@ -4982,24 +4730,26 @@
     </w:p>
     <w:p>
       <w:pPr>
-        <w:rPr>
-          <w:rFonts w:ascii="Courier New" w:cs="Courier New" w:eastAsia="Courier New" w:hAnsi="Courier New"/>
-          <w:color w:val="383a42"/>
-          <w:sz w:val="20"/>
-          <w:szCs w:val="20"/>
-          <w:shd w:fill="fbfdff" w:val="clear"/>
-        </w:rPr>
-      </w:pPr>
-      <w:r>
-        <w:rPr>
-          <w:rFonts w:ascii="Courier New" w:cs="Courier New" w:eastAsia="Courier New" w:hAnsi="Courier New"/>
-          <w:color w:val="383a42"/>
-          <w:sz w:val="20"/>
-          <w:szCs w:val="20"/>
-          <w:shd w:fill="fbfdff" w:val="clear"/>
-          <w:rtl w:val="0"/>
-        </w:rPr>
-        <w:t xml:space="preserve">        HeatGenerator</w:t>
+        <w:shd w:fill="ffffff" w:val="clear"/>
+        <w:spacing w:line="240" w:lineRule="auto"/>
+        <w:rPr>
+          <w:rFonts w:ascii="Courier New" w:cs="Courier New" w:eastAsia="Courier New" w:hAnsi="Courier New"/>
+          <w:color w:val="383a42"/>
+          <w:sz w:val="20"/>
+          <w:szCs w:val="20"/>
+          <w:shd w:fill="fbfdff" w:val="clear"/>
+        </w:rPr>
+      </w:pPr>
+      <w:r>
+        <w:rPr>
+          <w:rFonts w:ascii="Courier New" w:cs="Courier New" w:eastAsia="Courier New" w:hAnsi="Courier New"/>
+          <w:color w:val="383a42"/>
+          <w:sz w:val="20"/>
+          <w:szCs w:val="20"/>
+          <w:shd w:fill="fbfdff" w:val="clear"/>
+          <w:rtl w:val="0"/>
+        </w:rPr>
+        <w:t xml:space="preserve">        WaterRig</w:t>
       </w:r>
       <w:r>
         <w:rPr>
@@ -5021,24 +4771,26 @@
     </w:p>
     <w:p>
       <w:pPr>
-        <w:rPr>
-          <w:rFonts w:ascii="Courier New" w:cs="Courier New" w:eastAsia="Courier New" w:hAnsi="Courier New"/>
-          <w:color w:val="383a42"/>
-          <w:sz w:val="20"/>
-          <w:szCs w:val="20"/>
-          <w:shd w:fill="fbfdff" w:val="clear"/>
-        </w:rPr>
-      </w:pPr>
-      <w:r>
-        <w:rPr>
-          <w:rFonts w:ascii="Courier New" w:cs="Courier New" w:eastAsia="Courier New" w:hAnsi="Courier New"/>
-          <w:color w:val="383a42"/>
-          <w:sz w:val="20"/>
-          <w:szCs w:val="20"/>
-          <w:shd w:fill="fbfdff" w:val="clear"/>
-          <w:rtl w:val="0"/>
-        </w:rPr>
-        <w:t xml:space="preserve">        WaterRig</w:t>
+        <w:shd w:fill="ffffff" w:val="clear"/>
+        <w:spacing w:line="240" w:lineRule="auto"/>
+        <w:rPr>
+          <w:rFonts w:ascii="Courier New" w:cs="Courier New" w:eastAsia="Courier New" w:hAnsi="Courier New"/>
+          <w:color w:val="383a42"/>
+          <w:sz w:val="20"/>
+          <w:szCs w:val="20"/>
+          <w:shd w:fill="fbfdff" w:val="clear"/>
+        </w:rPr>
+      </w:pPr>
+      <w:r>
+        <w:rPr>
+          <w:rFonts w:ascii="Courier New" w:cs="Courier New" w:eastAsia="Courier New" w:hAnsi="Courier New"/>
+          <w:color w:val="383a42"/>
+          <w:sz w:val="20"/>
+          <w:szCs w:val="20"/>
+          <w:shd w:fill="fbfdff" w:val="clear"/>
+          <w:rtl w:val="0"/>
+        </w:rPr>
+        <w:t xml:space="preserve">        Greenhouse</w:t>
       </w:r>
       <w:r>
         <w:rPr>
@@ -5060,24 +4812,26 @@
     </w:p>
     <w:p>
       <w:pPr>
-        <w:rPr>
-          <w:rFonts w:ascii="Courier New" w:cs="Courier New" w:eastAsia="Courier New" w:hAnsi="Courier New"/>
-          <w:color w:val="383a42"/>
-          <w:sz w:val="20"/>
-          <w:szCs w:val="20"/>
-          <w:shd w:fill="fbfdff" w:val="clear"/>
-        </w:rPr>
-      </w:pPr>
-      <w:r>
-        <w:rPr>
-          <w:rFonts w:ascii="Courier New" w:cs="Courier New" w:eastAsia="Courier New" w:hAnsi="Courier New"/>
-          <w:color w:val="383a42"/>
-          <w:sz w:val="20"/>
-          <w:szCs w:val="20"/>
-          <w:shd w:fill="fbfdff" w:val="clear"/>
-          <w:rtl w:val="0"/>
-        </w:rPr>
-        <w:t xml:space="preserve">        Greenhouse</w:t>
+        <w:shd w:fill="ffffff" w:val="clear"/>
+        <w:spacing w:line="240" w:lineRule="auto"/>
+        <w:rPr>
+          <w:rFonts w:ascii="Courier New" w:cs="Courier New" w:eastAsia="Courier New" w:hAnsi="Courier New"/>
+          <w:color w:val="383a42"/>
+          <w:sz w:val="20"/>
+          <w:szCs w:val="20"/>
+          <w:shd w:fill="fbfdff" w:val="clear"/>
+        </w:rPr>
+      </w:pPr>
+      <w:r>
+        <w:rPr>
+          <w:rFonts w:ascii="Courier New" w:cs="Courier New" w:eastAsia="Courier New" w:hAnsi="Courier New"/>
+          <w:color w:val="383a42"/>
+          <w:sz w:val="20"/>
+          <w:szCs w:val="20"/>
+          <w:shd w:fill="fbfdff" w:val="clear"/>
+          <w:rtl w:val="0"/>
+        </w:rPr>
+        <w:t xml:space="preserve">        Conservatory</w:t>
       </w:r>
       <w:r>
         <w:rPr>
@@ -5099,24 +4853,26 @@
     </w:p>
     <w:p>
       <w:pPr>
-        <w:rPr>
-          <w:rFonts w:ascii="Courier New" w:cs="Courier New" w:eastAsia="Courier New" w:hAnsi="Courier New"/>
-          <w:color w:val="383a42"/>
-          <w:sz w:val="20"/>
-          <w:szCs w:val="20"/>
-          <w:shd w:fill="fbfdff" w:val="clear"/>
-        </w:rPr>
-      </w:pPr>
-      <w:r>
-        <w:rPr>
-          <w:rFonts w:ascii="Courier New" w:cs="Courier New" w:eastAsia="Courier New" w:hAnsi="Courier New"/>
-          <w:color w:val="383a42"/>
-          <w:sz w:val="20"/>
-          <w:szCs w:val="20"/>
-          <w:shd w:fill="fbfdff" w:val="clear"/>
-          <w:rtl w:val="0"/>
-        </w:rPr>
-        <w:t xml:space="preserve">        Conservatory</w:t>
+        <w:shd w:fill="ffffff" w:val="clear"/>
+        <w:spacing w:line="240" w:lineRule="auto"/>
+        <w:rPr>
+          <w:rFonts w:ascii="Courier New" w:cs="Courier New" w:eastAsia="Courier New" w:hAnsi="Courier New"/>
+          <w:color w:val="383a42"/>
+          <w:sz w:val="20"/>
+          <w:szCs w:val="20"/>
+          <w:shd w:fill="fbfdff" w:val="clear"/>
+        </w:rPr>
+      </w:pPr>
+      <w:r>
+        <w:rPr>
+          <w:rFonts w:ascii="Courier New" w:cs="Courier New" w:eastAsia="Courier New" w:hAnsi="Courier New"/>
+          <w:color w:val="383a42"/>
+          <w:sz w:val="20"/>
+          <w:szCs w:val="20"/>
+          <w:shd w:fill="fbfdff" w:val="clear"/>
+          <w:rtl w:val="0"/>
+        </w:rPr>
+        <w:t xml:space="preserve">        HydroponicsFoodProduction</w:t>
       </w:r>
       <w:r>
         <w:rPr>
@@ -5138,24 +4894,26 @@
     </w:p>
     <w:p>
       <w:pPr>
-        <w:rPr>
-          <w:rFonts w:ascii="Courier New" w:cs="Courier New" w:eastAsia="Courier New" w:hAnsi="Courier New"/>
-          <w:color w:val="383a42"/>
-          <w:sz w:val="20"/>
-          <w:szCs w:val="20"/>
-          <w:shd w:fill="fbfdff" w:val="clear"/>
-        </w:rPr>
-      </w:pPr>
-      <w:r>
-        <w:rPr>
-          <w:rFonts w:ascii="Courier New" w:cs="Courier New" w:eastAsia="Courier New" w:hAnsi="Courier New"/>
-          <w:color w:val="383a42"/>
-          <w:sz w:val="20"/>
-          <w:szCs w:val="20"/>
-          <w:shd w:fill="fbfdff" w:val="clear"/>
-          <w:rtl w:val="0"/>
-        </w:rPr>
-        <w:t xml:space="preserve">        HydroponicsFoodProduction</w:t>
+        <w:shd w:fill="ffffff" w:val="clear"/>
+        <w:spacing w:line="240" w:lineRule="auto"/>
+        <w:rPr>
+          <w:rFonts w:ascii="Courier New" w:cs="Courier New" w:eastAsia="Courier New" w:hAnsi="Courier New"/>
+          <w:color w:val="383a42"/>
+          <w:sz w:val="20"/>
+          <w:szCs w:val="20"/>
+          <w:shd w:fill="fbfdff" w:val="clear"/>
+        </w:rPr>
+      </w:pPr>
+      <w:r>
+        <w:rPr>
+          <w:rFonts w:ascii="Courier New" w:cs="Courier New" w:eastAsia="Courier New" w:hAnsi="Courier New"/>
+          <w:color w:val="383a42"/>
+          <w:sz w:val="20"/>
+          <w:szCs w:val="20"/>
+          <w:shd w:fill="fbfdff" w:val="clear"/>
+          <w:rtl w:val="0"/>
+        </w:rPr>
+        <w:t xml:space="preserve">        HydroponicsVegetableRawProduction</w:t>
       </w:r>
       <w:r>
         <w:rPr>
@@ -5177,24 +4935,26 @@
     </w:p>
     <w:p>
       <w:pPr>
-        <w:rPr>
-          <w:rFonts w:ascii="Courier New" w:cs="Courier New" w:eastAsia="Courier New" w:hAnsi="Courier New"/>
-          <w:color w:val="383a42"/>
-          <w:sz w:val="20"/>
-          <w:szCs w:val="20"/>
-          <w:shd w:fill="fbfdff" w:val="clear"/>
-        </w:rPr>
-      </w:pPr>
-      <w:r>
-        <w:rPr>
-          <w:rFonts w:ascii="Courier New" w:cs="Courier New" w:eastAsia="Courier New" w:hAnsi="Courier New"/>
-          <w:color w:val="383a42"/>
-          <w:sz w:val="20"/>
-          <w:szCs w:val="20"/>
-          <w:shd w:fill="fbfdff" w:val="clear"/>
-          <w:rtl w:val="0"/>
-        </w:rPr>
-        <w:t xml:space="preserve">        HydroponicsVegetableRawProduction</w:t>
+        <w:shd w:fill="ffffff" w:val="clear"/>
+        <w:spacing w:line="240" w:lineRule="auto"/>
+        <w:rPr>
+          <w:rFonts w:ascii="Courier New" w:cs="Courier New" w:eastAsia="Courier New" w:hAnsi="Courier New"/>
+          <w:color w:val="383a42"/>
+          <w:sz w:val="20"/>
+          <w:szCs w:val="20"/>
+          <w:shd w:fill="fbfdff" w:val="clear"/>
+        </w:rPr>
+      </w:pPr>
+      <w:r>
+        <w:rPr>
+          <w:rFonts w:ascii="Courier New" w:cs="Courier New" w:eastAsia="Courier New" w:hAnsi="Courier New"/>
+          <w:color w:val="383a42"/>
+          <w:sz w:val="20"/>
+          <w:szCs w:val="20"/>
+          <w:shd w:fill="fbfdff" w:val="clear"/>
+          <w:rtl w:val="0"/>
+        </w:rPr>
+        <w:t xml:space="preserve">        VacuumSmelter</w:t>
       </w:r>
       <w:r>
         <w:rPr>
@@ -5216,24 +4976,26 @@
     </w:p>
     <w:p>
       <w:pPr>
-        <w:rPr>
-          <w:rFonts w:ascii="Courier New" w:cs="Courier New" w:eastAsia="Courier New" w:hAnsi="Courier New"/>
-          <w:color w:val="383a42"/>
-          <w:sz w:val="20"/>
-          <w:szCs w:val="20"/>
-          <w:shd w:fill="fbfdff" w:val="clear"/>
-        </w:rPr>
-      </w:pPr>
-      <w:r>
-        <w:rPr>
-          <w:rFonts w:ascii="Courier New" w:cs="Courier New" w:eastAsia="Courier New" w:hAnsi="Courier New"/>
-          <w:color w:val="383a42"/>
-          <w:sz w:val="20"/>
-          <w:szCs w:val="20"/>
-          <w:shd w:fill="fbfdff" w:val="clear"/>
-          <w:rtl w:val="0"/>
-        </w:rPr>
-        <w:t xml:space="preserve">        VacuumSmelter</w:t>
+        <w:shd w:fill="ffffff" w:val="clear"/>
+        <w:spacing w:line="240" w:lineRule="auto"/>
+        <w:rPr>
+          <w:rFonts w:ascii="Courier New" w:cs="Courier New" w:eastAsia="Courier New" w:hAnsi="Courier New"/>
+          <w:color w:val="383a42"/>
+          <w:sz w:val="20"/>
+          <w:szCs w:val="20"/>
+          <w:shd w:fill="fbfdff" w:val="clear"/>
+        </w:rPr>
+      </w:pPr>
+      <w:r>
+        <w:rPr>
+          <w:rFonts w:ascii="Courier New" w:cs="Courier New" w:eastAsia="Courier New" w:hAnsi="Courier New"/>
+          <w:color w:val="383a42"/>
+          <w:sz w:val="20"/>
+          <w:szCs w:val="20"/>
+          <w:shd w:fill="fbfdff" w:val="clear"/>
+          <w:rtl w:val="0"/>
+        </w:rPr>
+        <w:t xml:space="preserve">        ElectrrolysSmelter</w:t>
       </w:r>
       <w:r>
         <w:rPr>
@@ -5255,24 +5017,26 @@
     </w:p>
     <w:p>
       <w:pPr>
-        <w:rPr>
-          <w:rFonts w:ascii="Courier New" w:cs="Courier New" w:eastAsia="Courier New" w:hAnsi="Courier New"/>
-          <w:color w:val="383a42"/>
-          <w:sz w:val="20"/>
-          <w:szCs w:val="20"/>
-          <w:shd w:fill="fbfdff" w:val="clear"/>
-        </w:rPr>
-      </w:pPr>
-      <w:r>
-        <w:rPr>
-          <w:rFonts w:ascii="Courier New" w:cs="Courier New" w:eastAsia="Courier New" w:hAnsi="Courier New"/>
-          <w:color w:val="383a42"/>
-          <w:sz w:val="20"/>
-          <w:szCs w:val="20"/>
-          <w:shd w:fill="fbfdff" w:val="clear"/>
-          <w:rtl w:val="0"/>
-        </w:rPr>
-        <w:t xml:space="preserve">        ElectrrolysSmelter</w:t>
+        <w:shd w:fill="ffffff" w:val="clear"/>
+        <w:spacing w:line="240" w:lineRule="auto"/>
+        <w:rPr>
+          <w:rFonts w:ascii="Courier New" w:cs="Courier New" w:eastAsia="Courier New" w:hAnsi="Courier New"/>
+          <w:color w:val="383a42"/>
+          <w:sz w:val="20"/>
+          <w:szCs w:val="20"/>
+          <w:shd w:fill="fbfdff" w:val="clear"/>
+        </w:rPr>
+      </w:pPr>
+      <w:r>
+        <w:rPr>
+          <w:rFonts w:ascii="Courier New" w:cs="Courier New" w:eastAsia="Courier New" w:hAnsi="Courier New"/>
+          <w:color w:val="383a42"/>
+          <w:sz w:val="20"/>
+          <w:szCs w:val="20"/>
+          <w:shd w:fill="fbfdff" w:val="clear"/>
+          <w:rtl w:val="0"/>
+        </w:rPr>
+        <w:t xml:space="preserve">        ChemicalLaboratory</w:t>
       </w:r>
       <w:r>
         <w:rPr>
@@ -5294,24 +5058,26 @@
     </w:p>
     <w:p>
       <w:pPr>
-        <w:rPr>
-          <w:rFonts w:ascii="Courier New" w:cs="Courier New" w:eastAsia="Courier New" w:hAnsi="Courier New"/>
-          <w:color w:val="383a42"/>
-          <w:sz w:val="20"/>
-          <w:szCs w:val="20"/>
-          <w:shd w:fill="fbfdff" w:val="clear"/>
-        </w:rPr>
-      </w:pPr>
-      <w:r>
-        <w:rPr>
-          <w:rFonts w:ascii="Courier New" w:cs="Courier New" w:eastAsia="Courier New" w:hAnsi="Courier New"/>
-          <w:color w:val="383a42"/>
-          <w:sz w:val="20"/>
-          <w:szCs w:val="20"/>
-          <w:shd w:fill="fbfdff" w:val="clear"/>
-          <w:rtl w:val="0"/>
-        </w:rPr>
-        <w:t xml:space="preserve">        ChemicalLaboratory</w:t>
+        <w:shd w:fill="ffffff" w:val="clear"/>
+        <w:spacing w:line="240" w:lineRule="auto"/>
+        <w:rPr>
+          <w:rFonts w:ascii="Courier New" w:cs="Courier New" w:eastAsia="Courier New" w:hAnsi="Courier New"/>
+          <w:color w:val="383a42"/>
+          <w:sz w:val="20"/>
+          <w:szCs w:val="20"/>
+          <w:shd w:fill="fbfdff" w:val="clear"/>
+        </w:rPr>
+      </w:pPr>
+      <w:r>
+        <w:rPr>
+          <w:rFonts w:ascii="Courier New" w:cs="Courier New" w:eastAsia="Courier New" w:hAnsi="Courier New"/>
+          <w:color w:val="383a42"/>
+          <w:sz w:val="20"/>
+          <w:szCs w:val="20"/>
+          <w:shd w:fill="fbfdff" w:val="clear"/>
+          <w:rtl w:val="0"/>
+        </w:rPr>
+        <w:t xml:space="preserve">        PolymerSyntesis</w:t>
       </w:r>
       <w:r>
         <w:rPr>
@@ -5333,24 +5099,61 @@
     </w:p>
     <w:p>
       <w:pPr>
-        <w:rPr>
-          <w:rFonts w:ascii="Courier New" w:cs="Courier New" w:eastAsia="Courier New" w:hAnsi="Courier New"/>
-          <w:color w:val="383a42"/>
-          <w:sz w:val="20"/>
-          <w:szCs w:val="20"/>
-          <w:shd w:fill="fbfdff" w:val="clear"/>
-        </w:rPr>
-      </w:pPr>
-      <w:r>
-        <w:rPr>
-          <w:rFonts w:ascii="Courier New" w:cs="Courier New" w:eastAsia="Courier New" w:hAnsi="Courier New"/>
-          <w:color w:val="383a42"/>
-          <w:sz w:val="20"/>
-          <w:szCs w:val="20"/>
-          <w:shd w:fill="fbfdff" w:val="clear"/>
-          <w:rtl w:val="0"/>
-        </w:rPr>
-        <w:t xml:space="preserve">        PolymerSyntesis</w:t>
+        <w:shd w:fill="ffffff" w:val="clear"/>
+        <w:spacing w:line="240" w:lineRule="auto"/>
+        <w:rPr>
+          <w:rFonts w:ascii="Courier New" w:cs="Courier New" w:eastAsia="Courier New" w:hAnsi="Courier New"/>
+          <w:color w:val="008000"/>
+          <w:sz w:val="20"/>
+          <w:szCs w:val="20"/>
+          <w:shd w:fill="fbfdff" w:val="clear"/>
+        </w:rPr>
+      </w:pPr>
+      <w:r>
+        <w:rPr>
+          <w:rFonts w:ascii="Courier New" w:cs="Courier New" w:eastAsia="Courier New" w:hAnsi="Courier New"/>
+          <w:color w:val="383a42"/>
+          <w:sz w:val="20"/>
+          <w:szCs w:val="20"/>
+          <w:shd w:fill="fbfdff" w:val="clear"/>
+          <w:rtl w:val="0"/>
+        </w:rPr>
+        <w:t xml:space="preserve">        </w:t>
+      </w:r>
+      <w:r>
+        <w:rPr>
+          <w:rFonts w:ascii="Courier New" w:cs="Courier New" w:eastAsia="Courier New" w:hAnsi="Courier New"/>
+          <w:color w:val="008000"/>
+          <w:sz w:val="20"/>
+          <w:szCs w:val="20"/>
+          <w:shd w:fill="fbfdff" w:val="clear"/>
+          <w:rtl w:val="0"/>
+        </w:rPr>
+        <w:t xml:space="preserve">//марсоходы Rover</w:t>
+      </w:r>
+    </w:p>
+    <w:p>
+      <w:pPr>
+        <w:shd w:fill="ffffff" w:val="clear"/>
+        <w:spacing w:line="240" w:lineRule="auto"/>
+        <w:rPr>
+          <w:rFonts w:ascii="Courier New" w:cs="Courier New" w:eastAsia="Courier New" w:hAnsi="Courier New"/>
+          <w:color w:val="383a42"/>
+          <w:sz w:val="20"/>
+          <w:szCs w:val="20"/>
+          <w:shd w:fill="fbfdff" w:val="clear"/>
+        </w:rPr>
+      </w:pPr>
+      <w:r>
+        <w:rPr>
+          <w:rFonts w:ascii="Courier New" w:cs="Courier New" w:eastAsia="Courier New" w:hAnsi="Courier New"/>
+          <w:color w:val="383a42"/>
+          <w:sz w:val="20"/>
+          <w:szCs w:val="20"/>
+          <w:shd w:fill="fbfdff" w:val="clear"/>
+          <w:rtl w:val="0"/>
+        </w:rPr>
+        <w:t xml:space="preserve">        RoverOnMetallOre</w:t>
       </w:r>
       <w:r>
         <w:rPr>
@@ -5372,57 +5175,26 @@
     </w:p>
     <w:p>
       <w:pPr>
-        <w:rPr>
-          <w:rFonts w:ascii="Courier New" w:cs="Courier New" w:eastAsia="Courier New" w:hAnsi="Courier New"/>
-          <w:color w:val="008000"/>
-          <w:sz w:val="20"/>
-          <w:szCs w:val="20"/>
-          <w:shd w:fill="fbfdff" w:val="clear"/>
-        </w:rPr>
-      </w:pPr>
-      <w:r>
-        <w:rPr>
-          <w:rFonts w:ascii="Courier New" w:cs="Courier New" w:eastAsia="Courier New" w:hAnsi="Courier New"/>
-          <w:color w:val="383a42"/>
-          <w:sz w:val="20"/>
-          <w:szCs w:val="20"/>
-          <w:shd w:fill="fbfdff" w:val="clear"/>
-          <w:rtl w:val="0"/>
-        </w:rPr>
-        <w:t xml:space="preserve">        </w:t>
-      </w:r>
-      <w:r>
-        <w:rPr>
-          <w:rFonts w:ascii="Courier New" w:cs="Courier New" w:eastAsia="Courier New" w:hAnsi="Courier New"/>
-          <w:color w:val="008000"/>
-          <w:sz w:val="20"/>
-          <w:szCs w:val="20"/>
-          <w:shd w:fill="fbfdff" w:val="clear"/>
-          <w:rtl w:val="0"/>
-        </w:rPr>
-        <w:t xml:space="preserve">//марсоходы Rover</w:t>
-      </w:r>
-    </w:p>
-    <w:p>
-      <w:pPr>
-        <w:rPr>
-          <w:rFonts w:ascii="Courier New" w:cs="Courier New" w:eastAsia="Courier New" w:hAnsi="Courier New"/>
-          <w:color w:val="383a42"/>
-          <w:sz w:val="20"/>
-          <w:szCs w:val="20"/>
-          <w:shd w:fill="fbfdff" w:val="clear"/>
-        </w:rPr>
-      </w:pPr>
-      <w:r>
-        <w:rPr>
-          <w:rFonts w:ascii="Courier New" w:cs="Courier New" w:eastAsia="Courier New" w:hAnsi="Courier New"/>
-          <w:color w:val="383a42"/>
-          <w:sz w:val="20"/>
-          <w:szCs w:val="20"/>
-          <w:shd w:fill="fbfdff" w:val="clear"/>
-          <w:rtl w:val="0"/>
-        </w:rPr>
-        <w:t xml:space="preserve">        RoverOnMetallOre</w:t>
+        <w:shd w:fill="ffffff" w:val="clear"/>
+        <w:spacing w:line="240" w:lineRule="auto"/>
+        <w:rPr>
+          <w:rFonts w:ascii="Courier New" w:cs="Courier New" w:eastAsia="Courier New" w:hAnsi="Courier New"/>
+          <w:color w:val="383a42"/>
+          <w:sz w:val="20"/>
+          <w:szCs w:val="20"/>
+          <w:shd w:fill="fbfdff" w:val="clear"/>
+        </w:rPr>
+      </w:pPr>
+      <w:r>
+        <w:rPr>
+          <w:rFonts w:ascii="Courier New" w:cs="Courier New" w:eastAsia="Courier New" w:hAnsi="Courier New"/>
+          <w:color w:val="383a42"/>
+          <w:sz w:val="20"/>
+          <w:szCs w:val="20"/>
+          <w:shd w:fill="fbfdff" w:val="clear"/>
+          <w:rtl w:val="0"/>
+        </w:rPr>
+        <w:t xml:space="preserve">        RoverOnRareEarthOre</w:t>
       </w:r>
       <w:r>
         <w:rPr>
@@ -5444,24 +5216,61 @@
     </w:p>
     <w:p>
       <w:pPr>
-        <w:rPr>
-          <w:rFonts w:ascii="Courier New" w:cs="Courier New" w:eastAsia="Courier New" w:hAnsi="Courier New"/>
-          <w:color w:val="383a42"/>
-          <w:sz w:val="20"/>
-          <w:szCs w:val="20"/>
-          <w:shd w:fill="fbfdff" w:val="clear"/>
-        </w:rPr>
-      </w:pPr>
-      <w:r>
-        <w:rPr>
-          <w:rFonts w:ascii="Courier New" w:cs="Courier New" w:eastAsia="Courier New" w:hAnsi="Courier New"/>
-          <w:color w:val="383a42"/>
-          <w:sz w:val="20"/>
-          <w:szCs w:val="20"/>
-          <w:shd w:fill="fbfdff" w:val="clear"/>
-          <w:rtl w:val="0"/>
-        </w:rPr>
-        <w:t xml:space="preserve">        RoverOnRareEarthOre</w:t>
+        <w:shd w:fill="ffffff" w:val="clear"/>
+        <w:spacing w:line="240" w:lineRule="auto"/>
+        <w:rPr>
+          <w:rFonts w:ascii="Courier New" w:cs="Courier New" w:eastAsia="Courier New" w:hAnsi="Courier New"/>
+          <w:color w:val="008000"/>
+          <w:sz w:val="20"/>
+          <w:szCs w:val="20"/>
+          <w:shd w:fill="fbfdff" w:val="clear"/>
+        </w:rPr>
+      </w:pPr>
+      <w:r>
+        <w:rPr>
+          <w:rFonts w:ascii="Courier New" w:cs="Courier New" w:eastAsia="Courier New" w:hAnsi="Courier New"/>
+          <w:color w:val="383a42"/>
+          <w:sz w:val="20"/>
+          <w:szCs w:val="20"/>
+          <w:shd w:fill="fbfdff" w:val="clear"/>
+          <w:rtl w:val="0"/>
+        </w:rPr>
+        <w:t xml:space="preserve">        </w:t>
+      </w:r>
+      <w:r>
+        <w:rPr>
+          <w:rFonts w:ascii="Courier New" w:cs="Courier New" w:eastAsia="Courier New" w:hAnsi="Courier New"/>
+          <w:color w:val="008000"/>
+          <w:sz w:val="20"/>
+          <w:szCs w:val="20"/>
+          <w:shd w:fill="fbfdff" w:val="clear"/>
+          <w:rtl w:val="0"/>
+        </w:rPr>
+        <w:t xml:space="preserve">//залежи ресурсов DepositRecources</w:t>
+      </w:r>
+    </w:p>
+    <w:p>
+      <w:pPr>
+        <w:shd w:fill="ffffff" w:val="clear"/>
+        <w:spacing w:line="240" w:lineRule="auto"/>
+        <w:rPr>
+          <w:rFonts w:ascii="Courier New" w:cs="Courier New" w:eastAsia="Courier New" w:hAnsi="Courier New"/>
+          <w:color w:val="383a42"/>
+          <w:sz w:val="20"/>
+          <w:szCs w:val="20"/>
+          <w:shd w:fill="fbfdff" w:val="clear"/>
+        </w:rPr>
+      </w:pPr>
+      <w:r>
+        <w:rPr>
+          <w:rFonts w:ascii="Courier New" w:cs="Courier New" w:eastAsia="Courier New" w:hAnsi="Courier New"/>
+          <w:color w:val="383a42"/>
+          <w:sz w:val="20"/>
+          <w:szCs w:val="20"/>
+          <w:shd w:fill="fbfdff" w:val="clear"/>
+          <w:rtl w:val="0"/>
+        </w:rPr>
+        <w:t xml:space="preserve">        DepositIce</w:t>
       </w:r>
       <w:r>
         <w:rPr>
@@ -5483,57 +5292,26 @@
     </w:p>
     <w:p>
       <w:pPr>
-        <w:rPr>
-          <w:rFonts w:ascii="Courier New" w:cs="Courier New" w:eastAsia="Courier New" w:hAnsi="Courier New"/>
-          <w:color w:val="008000"/>
-          <w:sz w:val="20"/>
-          <w:szCs w:val="20"/>
-          <w:shd w:fill="fbfdff" w:val="clear"/>
-        </w:rPr>
-      </w:pPr>
-      <w:r>
-        <w:rPr>
-          <w:rFonts w:ascii="Courier New" w:cs="Courier New" w:eastAsia="Courier New" w:hAnsi="Courier New"/>
-          <w:color w:val="383a42"/>
-          <w:sz w:val="20"/>
-          <w:szCs w:val="20"/>
-          <w:shd w:fill="fbfdff" w:val="clear"/>
-          <w:rtl w:val="0"/>
-        </w:rPr>
-        <w:t xml:space="preserve">        </w:t>
-      </w:r>
-      <w:r>
-        <w:rPr>
-          <w:rFonts w:ascii="Courier New" w:cs="Courier New" w:eastAsia="Courier New" w:hAnsi="Courier New"/>
-          <w:color w:val="008000"/>
-          <w:sz w:val="20"/>
-          <w:szCs w:val="20"/>
-          <w:shd w:fill="fbfdff" w:val="clear"/>
-          <w:rtl w:val="0"/>
-        </w:rPr>
-        <w:t xml:space="preserve">//залежи ресурсов DepositRecources</w:t>
-      </w:r>
-    </w:p>
-    <w:p>
-      <w:pPr>
-        <w:rPr>
-          <w:rFonts w:ascii="Courier New" w:cs="Courier New" w:eastAsia="Courier New" w:hAnsi="Courier New"/>
-          <w:color w:val="383a42"/>
-          <w:sz w:val="20"/>
-          <w:szCs w:val="20"/>
-          <w:shd w:fill="fbfdff" w:val="clear"/>
-        </w:rPr>
-      </w:pPr>
-      <w:r>
-        <w:rPr>
-          <w:rFonts w:ascii="Courier New" w:cs="Courier New" w:eastAsia="Courier New" w:hAnsi="Courier New"/>
-          <w:color w:val="383a42"/>
-          <w:sz w:val="20"/>
-          <w:szCs w:val="20"/>
-          <w:shd w:fill="fbfdff" w:val="clear"/>
-          <w:rtl w:val="0"/>
-        </w:rPr>
-        <w:t xml:space="preserve">        DepositIce</w:t>
+        <w:shd w:fill="ffffff" w:val="clear"/>
+        <w:spacing w:line="240" w:lineRule="auto"/>
+        <w:rPr>
+          <w:rFonts w:ascii="Courier New" w:cs="Courier New" w:eastAsia="Courier New" w:hAnsi="Courier New"/>
+          <w:color w:val="383a42"/>
+          <w:sz w:val="20"/>
+          <w:szCs w:val="20"/>
+          <w:shd w:fill="fbfdff" w:val="clear"/>
+        </w:rPr>
+      </w:pPr>
+      <w:r>
+        <w:rPr>
+          <w:rFonts w:ascii="Courier New" w:cs="Courier New" w:eastAsia="Courier New" w:hAnsi="Courier New"/>
+          <w:color w:val="383a42"/>
+          <w:sz w:val="20"/>
+          <w:szCs w:val="20"/>
+          <w:shd w:fill="fbfdff" w:val="clear"/>
+          <w:rtl w:val="0"/>
+        </w:rPr>
+        <w:t xml:space="preserve">        DepositMetallOre</w:t>
       </w:r>
       <w:r>
         <w:rPr>
@@ -5555,24 +5333,26 @@
     </w:p>
     <w:p>
       <w:pPr>
-        <w:rPr>
-          <w:rFonts w:ascii="Courier New" w:cs="Courier New" w:eastAsia="Courier New" w:hAnsi="Courier New"/>
-          <w:color w:val="383a42"/>
-          <w:sz w:val="20"/>
-          <w:szCs w:val="20"/>
-          <w:shd w:fill="fbfdff" w:val="clear"/>
-        </w:rPr>
-      </w:pPr>
-      <w:r>
-        <w:rPr>
-          <w:rFonts w:ascii="Courier New" w:cs="Courier New" w:eastAsia="Courier New" w:hAnsi="Courier New"/>
-          <w:color w:val="383a42"/>
-          <w:sz w:val="20"/>
-          <w:szCs w:val="20"/>
-          <w:shd w:fill="fbfdff" w:val="clear"/>
-          <w:rtl w:val="0"/>
-        </w:rPr>
-        <w:t xml:space="preserve">        DepositMetallOre</w:t>
+        <w:shd w:fill="ffffff" w:val="clear"/>
+        <w:spacing w:line="240" w:lineRule="auto"/>
+        <w:rPr>
+          <w:rFonts w:ascii="Courier New" w:cs="Courier New" w:eastAsia="Courier New" w:hAnsi="Courier New"/>
+          <w:color w:val="383a42"/>
+          <w:sz w:val="20"/>
+          <w:szCs w:val="20"/>
+          <w:shd w:fill="fbfdff" w:val="clear"/>
+        </w:rPr>
+      </w:pPr>
+      <w:r>
+        <w:rPr>
+          <w:rFonts w:ascii="Courier New" w:cs="Courier New" w:eastAsia="Courier New" w:hAnsi="Courier New"/>
+          <w:color w:val="383a42"/>
+          <w:sz w:val="20"/>
+          <w:szCs w:val="20"/>
+          <w:shd w:fill="fbfdff" w:val="clear"/>
+          <w:rtl w:val="0"/>
+        </w:rPr>
+        <w:t xml:space="preserve">        DepositRareEarthOre</w:t>
       </w:r>
       <w:r>
         <w:rPr>
@@ -5598,22 +5378,180 @@
         <w:spacing w:line="240" w:lineRule="auto"/>
         <w:rPr>
           <w:rFonts w:ascii="Courier New" w:cs="Courier New" w:eastAsia="Courier New" w:hAnsi="Courier New"/>
-          <w:color w:val="383a42"/>
-          <w:sz w:val="20"/>
-          <w:szCs w:val="20"/>
-          <w:shd w:fill="fbfdff" w:val="clear"/>
-        </w:rPr>
-      </w:pPr>
-      <w:r>
-        <w:rPr>
-          <w:rFonts w:ascii="Courier New" w:cs="Courier New" w:eastAsia="Courier New" w:hAnsi="Courier New"/>
-          <w:color w:val="383a42"/>
-          <w:sz w:val="20"/>
-          <w:szCs w:val="20"/>
-          <w:shd w:fill="fbfdff" w:val="clear"/>
-          <w:rtl w:val="0"/>
-        </w:rPr>
-        <w:t xml:space="preserve">        DepositRareEarthOre</w:t>
+          <w:color w:val="008000"/>
+          <w:sz w:val="20"/>
+          <w:szCs w:val="20"/>
+          <w:shd w:fill="fbfdff" w:val="clear"/>
+        </w:rPr>
+      </w:pPr>
+      <w:r>
+        <w:rPr>
+          <w:rFonts w:ascii="Courier New" w:cs="Courier New" w:eastAsia="Courier New" w:hAnsi="Courier New"/>
+          <w:color w:val="383a42"/>
+          <w:sz w:val="20"/>
+          <w:szCs w:val="20"/>
+          <w:shd w:fill="fbfdff" w:val="clear"/>
+          <w:rtl w:val="0"/>
+        </w:rPr>
+        <w:t xml:space="preserve">        </w:t>
+      </w:r>
+      <w:r>
+        <w:rPr>
+          <w:rFonts w:ascii="Courier New" w:cs="Courier New" w:eastAsia="Courier New" w:hAnsi="Courier New"/>
+          <w:color w:val="008000"/>
+          <w:sz w:val="20"/>
+          <w:szCs w:val="20"/>
+          <w:shd w:fill="fbfdff" w:val="clear"/>
+          <w:rtl w:val="0"/>
+        </w:rPr>
+        <w:t xml:space="preserve">//рудимент старого кода нужно убрать</w:t>
+      </w:r>
+    </w:p>
+    <w:p>
+      <w:pPr>
+        <w:shd w:fill="ffffff" w:val="clear"/>
+        <w:spacing w:line="240" w:lineRule="auto"/>
+        <w:rPr>
+          <w:rFonts w:ascii="Courier New" w:cs="Courier New" w:eastAsia="Courier New" w:hAnsi="Courier New"/>
+          <w:color w:val="383a42"/>
+          <w:sz w:val="20"/>
+          <w:szCs w:val="20"/>
+          <w:shd w:fill="fbfdff" w:val="clear"/>
+        </w:rPr>
+      </w:pPr>
+      <w:r>
+        <w:rPr>
+          <w:rFonts w:ascii="Courier New" w:cs="Courier New" w:eastAsia="Courier New" w:hAnsi="Courier New"/>
+          <w:color w:val="383a42"/>
+          <w:sz w:val="20"/>
+          <w:szCs w:val="20"/>
+          <w:shd w:fill="fbfdff" w:val="clear"/>
+          <w:rtl w:val="0"/>
+        </w:rPr>
+        <w:t xml:space="preserve">        Generator</w:t>
+      </w:r>
+      <w:r>
+        <w:rPr>
+          <w:rFonts w:ascii="Courier New" w:cs="Courier New" w:eastAsia="Courier New" w:hAnsi="Courier New"/>
+          <w:b w:val="1"/>
+          <w:color w:val="000080"/>
+          <w:sz w:val="20"/>
+          <w:szCs w:val="20"/>
+          <w:shd w:fill="fbfdff" w:val="clear"/>
+          <w:rtl w:val="0"/>
+        </w:rPr>
+        <w:t xml:space="preserve">,</w:t>
+      </w:r>
+      <w:r>
+        <w:rPr>
+          <w:rtl w:val="0"/>
+        </w:rPr>
+      </w:r>
+    </w:p>
+    <w:p>
+      <w:pPr>
+        <w:shd w:fill="ffffff" w:val="clear"/>
+        <w:spacing w:line="240" w:lineRule="auto"/>
+        <w:rPr>
+          <w:rFonts w:ascii="Courier New" w:cs="Courier New" w:eastAsia="Courier New" w:hAnsi="Courier New"/>
+          <w:color w:val="383a42"/>
+          <w:sz w:val="20"/>
+          <w:szCs w:val="20"/>
+          <w:shd w:fill="fbfdff" w:val="clear"/>
+        </w:rPr>
+      </w:pPr>
+      <w:r>
+        <w:rPr>
+          <w:rFonts w:ascii="Courier New" w:cs="Courier New" w:eastAsia="Courier New" w:hAnsi="Courier New"/>
+          <w:color w:val="383a42"/>
+          <w:sz w:val="20"/>
+          <w:szCs w:val="20"/>
+          <w:shd w:fill="fbfdff" w:val="clear"/>
+          <w:rtl w:val="0"/>
+        </w:rPr>
+        <w:t xml:space="preserve">        Furnace</w:t>
+      </w:r>
+      <w:r>
+        <w:rPr>
+          <w:rFonts w:ascii="Courier New" w:cs="Courier New" w:eastAsia="Courier New" w:hAnsi="Courier New"/>
+          <w:b w:val="1"/>
+          <w:color w:val="000080"/>
+          <w:sz w:val="20"/>
+          <w:szCs w:val="20"/>
+          <w:shd w:fill="fbfdff" w:val="clear"/>
+          <w:rtl w:val="0"/>
+        </w:rPr>
+        <w:t xml:space="preserve">,</w:t>
+      </w:r>
+      <w:r>
+        <w:rPr>
+          <w:rtl w:val="0"/>
+        </w:rPr>
+      </w:r>
+    </w:p>
+    <w:p>
+      <w:pPr>
+        <w:shd w:fill="ffffff" w:val="clear"/>
+        <w:spacing w:line="240" w:lineRule="auto"/>
+        <w:rPr>
+          <w:rFonts w:ascii="Courier New" w:cs="Courier New" w:eastAsia="Courier New" w:hAnsi="Courier New"/>
+          <w:color w:val="383a42"/>
+          <w:sz w:val="20"/>
+          <w:szCs w:val="20"/>
+          <w:shd w:fill="fbfdff" w:val="clear"/>
+        </w:rPr>
+      </w:pPr>
+      <w:r>
+        <w:rPr>
+          <w:rFonts w:ascii="Courier New" w:cs="Courier New" w:eastAsia="Courier New" w:hAnsi="Courier New"/>
+          <w:color w:val="383a42"/>
+          <w:sz w:val="20"/>
+          <w:szCs w:val="20"/>
+          <w:shd w:fill="fbfdff" w:val="clear"/>
+          <w:rtl w:val="0"/>
+        </w:rPr>
+        <w:t xml:space="preserve">        Digger</w:t>
+      </w:r>
+      <w:r>
+        <w:rPr>
+          <w:rFonts w:ascii="Courier New" w:cs="Courier New" w:eastAsia="Courier New" w:hAnsi="Courier New"/>
+          <w:b w:val="1"/>
+          <w:color w:val="000080"/>
+          <w:sz w:val="20"/>
+          <w:szCs w:val="20"/>
+          <w:shd w:fill="fbfdff" w:val="clear"/>
+          <w:rtl w:val="0"/>
+        </w:rPr>
+        <w:t xml:space="preserve">,</w:t>
+      </w:r>
+      <w:r>
+        <w:rPr>
+          <w:rtl w:val="0"/>
+        </w:rPr>
+      </w:r>
+    </w:p>
+    <w:p>
+      <w:pPr>
+        <w:shd w:fill="ffffff" w:val="clear"/>
+        <w:spacing w:line="240" w:lineRule="auto"/>
+        <w:rPr>
+          <w:rFonts w:ascii="Courier New" w:cs="Courier New" w:eastAsia="Courier New" w:hAnsi="Courier New"/>
+          <w:color w:val="383a42"/>
+          <w:sz w:val="20"/>
+          <w:szCs w:val="20"/>
+          <w:shd w:fill="fbfdff" w:val="clear"/>
+        </w:rPr>
+      </w:pPr>
+      <w:r>
+        <w:rPr>
+          <w:rFonts w:ascii="Courier New" w:cs="Courier New" w:eastAsia="Courier New" w:hAnsi="Courier New"/>
+          <w:color w:val="383a42"/>
+          <w:sz w:val="20"/>
+          <w:szCs w:val="20"/>
+          <w:shd w:fill="fbfdff" w:val="clear"/>
+          <w:rtl w:val="0"/>
+        </w:rPr>
+        <w:t xml:space="preserve">        Miner</w:t>
       </w:r>
     </w:p>
     <w:p>
@@ -5636,38 +5574,6 @@
           <w:rtl w:val="0"/>
         </w:rPr>
         <w:t xml:space="preserve">}</w:t>
-      </w:r>
-    </w:p>
-    <w:p>
-      <w:pPr>
-        <w:rPr>
-          <w:rFonts w:ascii="Courier New" w:cs="Courier New" w:eastAsia="Courier New" w:hAnsi="Courier New"/>
-          <w:color w:val="383a42"/>
-          <w:sz w:val="20"/>
-          <w:szCs w:val="20"/>
-          <w:shd w:fill="fbfdff" w:val="clear"/>
-        </w:rPr>
-      </w:pPr>
-      <w:r>
-        <w:rPr>
-          <w:rtl w:val="0"/>
-        </w:rPr>
-      </w:r>
-    </w:p>
-    <w:p>
-      <w:pPr>
-        <w:rPr>
-          <w:rFonts w:ascii="Courier New" w:cs="Courier New" w:eastAsia="Courier New" w:hAnsi="Courier New"/>
-          <w:color w:val="383a42"/>
-          <w:sz w:val="20"/>
-          <w:szCs w:val="20"/>
-          <w:shd w:fill="fbfdff" w:val="clear"/>
-        </w:rPr>
-      </w:pPr>
-      <w:r>
-        <w:rPr>
-          <w:rtl w:val="0"/>
-        </w:rPr>
       </w:r>
     </w:p>
     <w:p>
@@ -6423,7 +6329,7 @@
           <w:shd w:fill="fbfdff" w:val="clear"/>
           <w:rtl w:val="0"/>
         </w:rPr>
-        <w:t xml:space="preserve">2</w:t>
+        <w:t xml:space="preserve">10</w:t>
       </w:r>
       <w:r>
         <w:rPr>
@@ -9902,8 +9808,8 @@
           <w:shd w:fill="fbfdff" w:val="clear"/>
         </w:rPr>
       </w:pPr>
-      <w:bookmarkStart w:colFirst="0" w:colLast="0" w:name="_bubp9ke3b9kd" w:id="6"/>
-      <w:bookmarkEnd w:id="6"/>
+      <w:bookmarkStart w:colFirst="0" w:colLast="0" w:name="_bubp9ke3b9kd" w:id="5"/>
+      <w:bookmarkEnd w:id="5"/>
       <w:r>
         <w:rPr>
           <w:color w:val="222222"/>
@@ -14031,8 +13937,8 @@
           <w:highlight w:val="white"/>
         </w:rPr>
       </w:pPr>
-      <w:bookmarkStart w:colFirst="0" w:colLast="0" w:name="_gbz3tt9smwpj" w:id="7"/>
-      <w:bookmarkEnd w:id="7"/>
+      <w:bookmarkStart w:colFirst="0" w:colLast="0" w:name="_gbz3tt9smwpj" w:id="6"/>
+      <w:bookmarkEnd w:id="6"/>
       <w:r>
         <w:rPr>
           <w:color w:val="222222"/>
@@ -18366,963 +18272,153 @@
     <w:p>
       <w:pPr>
         <w:rPr>
-          <w:rFonts w:ascii="Courier New" w:cs="Courier New" w:eastAsia="Courier New" w:hAnsi="Courier New"/>
-          <w:color w:val="383a42"/>
+          <w:color w:val="0000ff"/>
           <w:sz w:val="24"/>
           <w:szCs w:val="24"/>
-          <w:shd w:fill="fbfdff" w:val="clear"/>
-        </w:rPr>
-      </w:pPr>
-      <w:r>
-        <w:rPr>
-          <w:rtl w:val="0"/>
-        </w:rPr>
-      </w:r>
-    </w:p>
-    <w:p>
-      <w:pPr>
-        <w:rPr>
-          <w:rFonts w:ascii="Courier New" w:cs="Courier New" w:eastAsia="Courier New" w:hAnsi="Courier New"/>
-          <w:color w:val="383a42"/>
-          <w:sz w:val="20"/>
-          <w:szCs w:val="20"/>
-          <w:shd w:fill="fbfdff" w:val="clear"/>
-        </w:rPr>
-      </w:pPr>
-      <w:r>
-        <w:rPr>
-          <w:rFonts w:ascii="Courier New" w:cs="Courier New" w:eastAsia="Courier New" w:hAnsi="Courier New"/>
-          <w:color w:val="a626a4"/>
-          <w:sz w:val="20"/>
-          <w:szCs w:val="20"/>
-          <w:shd w:fill="fbfdff" w:val="clear"/>
-          <w:rtl w:val="0"/>
-        </w:rPr>
-        <w:t xml:space="preserve">public</w:t>
-      </w:r>
-      <w:r>
-        <w:rPr>
-          <w:rFonts w:ascii="Courier New" w:cs="Courier New" w:eastAsia="Courier New" w:hAnsi="Courier New"/>
-          <w:color w:val="383a42"/>
-          <w:sz w:val="20"/>
-          <w:szCs w:val="20"/>
-          <w:shd w:fill="fbfdff" w:val="clear"/>
-          <w:rtl w:val="0"/>
-        </w:rPr>
-        <w:t xml:space="preserve"> </w:t>
-      </w:r>
-      <w:r>
-        <w:rPr>
-          <w:rFonts w:ascii="Courier New" w:cs="Courier New" w:eastAsia="Courier New" w:hAnsi="Courier New"/>
-          <w:color w:val="a626a4"/>
-          <w:sz w:val="20"/>
-          <w:szCs w:val="20"/>
-          <w:shd w:fill="fbfdff" w:val="clear"/>
-          <w:rtl w:val="0"/>
-        </w:rPr>
-        <w:t xml:space="preserve">class</w:t>
-      </w:r>
-      <w:r>
-        <w:rPr>
-          <w:rFonts w:ascii="Courier New" w:cs="Courier New" w:eastAsia="Courier New" w:hAnsi="Courier New"/>
-          <w:color w:val="383a42"/>
-          <w:sz w:val="20"/>
-          <w:szCs w:val="20"/>
-          <w:shd w:fill="fbfdff" w:val="clear"/>
-          <w:rtl w:val="0"/>
-        </w:rPr>
-        <w:t xml:space="preserve"> </w:t>
-      </w:r>
-      <w:r>
-        <w:rPr>
-          <w:rFonts w:ascii="Courier New" w:cs="Courier New" w:eastAsia="Courier New" w:hAnsi="Courier New"/>
-          <w:color w:val="4078f2"/>
-          <w:sz w:val="20"/>
-          <w:szCs w:val="20"/>
-          <w:shd w:fill="fbfdff" w:val="clear"/>
-          <w:rtl w:val="0"/>
-        </w:rPr>
-        <w:t xml:space="preserve">Factory</w:t>
-      </w:r>
-      <w:r>
-        <w:rPr>
-          <w:rtl w:val="0"/>
-        </w:rPr>
-      </w:r>
-    </w:p>
-    <w:p>
-      <w:pPr>
-        <w:rPr>
-          <w:rFonts w:ascii="Courier New" w:cs="Courier New" w:eastAsia="Courier New" w:hAnsi="Courier New"/>
-          <w:color w:val="383a42"/>
-          <w:sz w:val="20"/>
-          <w:szCs w:val="20"/>
-          <w:shd w:fill="fbfdff" w:val="clear"/>
-        </w:rPr>
-      </w:pPr>
-      <w:r>
-        <w:rPr>
-          <w:rFonts w:ascii="Courier New" w:cs="Courier New" w:eastAsia="Courier New" w:hAnsi="Courier New"/>
-          <w:color w:val="383a42"/>
-          <w:sz w:val="20"/>
-          <w:szCs w:val="20"/>
-          <w:shd w:fill="fbfdff" w:val="clear"/>
-          <w:rtl w:val="0"/>
-        </w:rPr>
-        <w:t xml:space="preserve">{</w:t>
-      </w:r>
-    </w:p>
-    <w:p>
-      <w:pPr>
-        <w:rPr>
-          <w:rFonts w:ascii="Courier New" w:cs="Courier New" w:eastAsia="Courier New" w:hAnsi="Courier New"/>
-          <w:color w:val="383a42"/>
-          <w:sz w:val="20"/>
-          <w:szCs w:val="20"/>
-          <w:shd w:fill="fbfdff" w:val="clear"/>
-        </w:rPr>
-      </w:pPr>
-      <w:r>
-        <w:rPr>
-          <w:rFonts w:ascii="Courier New" w:cs="Courier New" w:eastAsia="Courier New" w:hAnsi="Courier New"/>
-          <w:color w:val="383a42"/>
-          <w:sz w:val="20"/>
-          <w:szCs w:val="20"/>
-          <w:shd w:fill="fbfdff" w:val="clear"/>
-          <w:rtl w:val="0"/>
-        </w:rPr>
-        <w:t xml:space="preserve">    </w:t>
-      </w:r>
-      <w:r>
-        <w:rPr>
-          <w:rFonts w:ascii="Courier New" w:cs="Courier New" w:eastAsia="Courier New" w:hAnsi="Courier New"/>
-          <w:color w:val="a626a4"/>
-          <w:sz w:val="20"/>
-          <w:szCs w:val="20"/>
-          <w:shd w:fill="fbfdff" w:val="clear"/>
-          <w:rtl w:val="0"/>
-        </w:rPr>
-        <w:t xml:space="preserve">private</w:t>
-      </w:r>
-      <w:r>
-        <w:rPr>
-          <w:rFonts w:ascii="Courier New" w:cs="Courier New" w:eastAsia="Courier New" w:hAnsi="Courier New"/>
-          <w:color w:val="383a42"/>
-          <w:sz w:val="20"/>
-          <w:szCs w:val="20"/>
-          <w:shd w:fill="fbfdff" w:val="clear"/>
-          <w:rtl w:val="0"/>
-        </w:rPr>
-        <w:t xml:space="preserve"> </w:t>
-      </w:r>
-      <w:r>
-        <w:rPr>
-          <w:rFonts w:ascii="Courier New" w:cs="Courier New" w:eastAsia="Courier New" w:hAnsi="Courier New"/>
-          <w:color w:val="a626a4"/>
-          <w:sz w:val="20"/>
-          <w:szCs w:val="20"/>
-          <w:shd w:fill="fbfdff" w:val="clear"/>
-          <w:rtl w:val="0"/>
-        </w:rPr>
-        <w:t xml:space="preserve">readonly</w:t>
-      </w:r>
-      <w:r>
-        <w:rPr>
-          <w:rFonts w:ascii="Courier New" w:cs="Courier New" w:eastAsia="Courier New" w:hAnsi="Courier New"/>
-          <w:color w:val="383a42"/>
-          <w:sz w:val="20"/>
-          <w:szCs w:val="20"/>
-          <w:shd w:fill="fbfdff" w:val="clear"/>
-          <w:rtl w:val="0"/>
-        </w:rPr>
-        <w:t xml:space="preserve"> Dictionary&lt;MapType, MapConfig&gt; maps = </w:t>
-      </w:r>
-      <w:r>
-        <w:rPr>
-          <w:rFonts w:ascii="Courier New" w:cs="Courier New" w:eastAsia="Courier New" w:hAnsi="Courier New"/>
-          <w:color w:val="a626a4"/>
-          <w:sz w:val="20"/>
-          <w:szCs w:val="20"/>
-          <w:shd w:fill="fbfdff" w:val="clear"/>
-          <w:rtl w:val="0"/>
-        </w:rPr>
-        <w:t xml:space="preserve">new</w:t>
-      </w:r>
-      <w:r>
-        <w:rPr>
-          <w:rFonts w:ascii="Courier New" w:cs="Courier New" w:eastAsia="Courier New" w:hAnsi="Courier New"/>
-          <w:color w:val="383a42"/>
-          <w:sz w:val="20"/>
-          <w:szCs w:val="20"/>
-          <w:shd w:fill="fbfdff" w:val="clear"/>
-          <w:rtl w:val="0"/>
-        </w:rPr>
-        <w:t xml:space="preserve"> Dictionary&lt;MapType, MapConfig&gt;() {</w:t>
-      </w:r>
-    </w:p>
-    <w:p>
-      <w:pPr>
-        <w:rPr>
-          <w:rFonts w:ascii="Courier New" w:cs="Courier New" w:eastAsia="Courier New" w:hAnsi="Courier New"/>
-          <w:color w:val="383a42"/>
-          <w:sz w:val="20"/>
-          <w:szCs w:val="20"/>
-          <w:shd w:fill="fbfdff" w:val="clear"/>
-        </w:rPr>
-      </w:pPr>
-      <w:r>
-        <w:rPr>
-          <w:rFonts w:ascii="Courier New" w:cs="Courier New" w:eastAsia="Courier New" w:hAnsi="Courier New"/>
-          <w:color w:val="383a42"/>
-          <w:sz w:val="20"/>
-          <w:szCs w:val="20"/>
-          <w:shd w:fill="fbfdff" w:val="clear"/>
-          <w:rtl w:val="0"/>
-        </w:rPr>
-        <w:t xml:space="preserve">        { MapType.Empty, </w:t>
-      </w:r>
-      <w:r>
-        <w:rPr>
-          <w:rFonts w:ascii="Courier New" w:cs="Courier New" w:eastAsia="Courier New" w:hAnsi="Courier New"/>
-          <w:color w:val="a626a4"/>
-          <w:sz w:val="20"/>
-          <w:szCs w:val="20"/>
-          <w:shd w:fill="fbfdff" w:val="clear"/>
-          <w:rtl w:val="0"/>
-        </w:rPr>
-        <w:t xml:space="preserve">new</w:t>
-      </w:r>
-      <w:r>
-        <w:rPr>
-          <w:rFonts w:ascii="Courier New" w:cs="Courier New" w:eastAsia="Courier New" w:hAnsi="Courier New"/>
-          <w:color w:val="383a42"/>
-          <w:sz w:val="20"/>
-          <w:szCs w:val="20"/>
-          <w:shd w:fill="fbfdff" w:val="clear"/>
-          <w:rtl w:val="0"/>
-        </w:rPr>
-        <w:t xml:space="preserve"> MapConfig() {</w:t>
-      </w:r>
-    </w:p>
-    <w:p>
-      <w:pPr>
-        <w:rPr>
-          <w:rFonts w:ascii="Courier New" w:cs="Courier New" w:eastAsia="Courier New" w:hAnsi="Courier New"/>
-          <w:color w:val="383a42"/>
-          <w:sz w:val="20"/>
-          <w:szCs w:val="20"/>
-          <w:shd w:fill="fbfdff" w:val="clear"/>
-        </w:rPr>
-      </w:pPr>
-      <w:r>
-        <w:rPr>
-          <w:rFonts w:ascii="Courier New" w:cs="Courier New" w:eastAsia="Courier New" w:hAnsi="Courier New"/>
-          <w:color w:val="383a42"/>
-          <w:sz w:val="20"/>
-          <w:szCs w:val="20"/>
-          <w:shd w:fill="fbfdff" w:val="clear"/>
-          <w:rtl w:val="0"/>
-        </w:rPr>
-        <w:t xml:space="preserve">            Type = MapType.Empty</w:t>
-      </w:r>
-    </w:p>
-    <w:p>
-      <w:pPr>
-        <w:rPr>
-          <w:rFonts w:ascii="Courier New" w:cs="Courier New" w:eastAsia="Courier New" w:hAnsi="Courier New"/>
-          <w:color w:val="383a42"/>
-          <w:sz w:val="20"/>
-          <w:szCs w:val="20"/>
-          <w:shd w:fill="fbfdff" w:val="clear"/>
-        </w:rPr>
-      </w:pPr>
-      <w:r>
-        <w:rPr>
-          <w:rFonts w:ascii="Courier New" w:cs="Courier New" w:eastAsia="Courier New" w:hAnsi="Courier New"/>
-          <w:color w:val="383a42"/>
-          <w:sz w:val="20"/>
-          <w:szCs w:val="20"/>
-          <w:shd w:fill="fbfdff" w:val="clear"/>
-          <w:rtl w:val="0"/>
-        </w:rPr>
-        <w:t xml:space="preserve">        }},</w:t>
-      </w:r>
-    </w:p>
-    <w:p>
-      <w:pPr>
-        <w:rPr>
-          <w:rFonts w:ascii="Courier New" w:cs="Courier New" w:eastAsia="Courier New" w:hAnsi="Courier New"/>
-          <w:color w:val="383a42"/>
-          <w:sz w:val="20"/>
-          <w:szCs w:val="20"/>
-          <w:highlight w:val="yellow"/>
-        </w:rPr>
-      </w:pPr>
-      <w:r>
-        <w:rPr>
-          <w:rFonts w:ascii="Courier New" w:cs="Courier New" w:eastAsia="Courier New" w:hAnsi="Courier New"/>
-          <w:color w:val="383a42"/>
-          <w:sz w:val="20"/>
-          <w:szCs w:val="20"/>
-          <w:shd w:fill="fbfdff" w:val="clear"/>
-          <w:rtl w:val="0"/>
-        </w:rPr>
-        <w:t xml:space="preserve">        </w:t>
-      </w:r>
-      <w:r>
-        <w:rPr>
-          <w:rFonts w:ascii="Courier New" w:cs="Courier New" w:eastAsia="Courier New" w:hAnsi="Courier New"/>
-          <w:color w:val="383a42"/>
-          <w:sz w:val="20"/>
-          <w:szCs w:val="20"/>
-          <w:highlight w:val="yellow"/>
-          <w:rtl w:val="0"/>
-        </w:rPr>
-        <w:t xml:space="preserve">{ MapType.Buildings, </w:t>
-      </w:r>
-      <w:r>
-        <w:rPr>
-          <w:rFonts w:ascii="Courier New" w:cs="Courier New" w:eastAsia="Courier New" w:hAnsi="Courier New"/>
-          <w:color w:val="a626a4"/>
-          <w:sz w:val="20"/>
-          <w:szCs w:val="20"/>
-          <w:highlight w:val="yellow"/>
-          <w:rtl w:val="0"/>
-        </w:rPr>
-        <w:t xml:space="preserve">new</w:t>
-      </w:r>
-      <w:r>
-        <w:rPr>
-          <w:rFonts w:ascii="Courier New" w:cs="Courier New" w:eastAsia="Courier New" w:hAnsi="Courier New"/>
-          <w:color w:val="383a42"/>
-          <w:sz w:val="20"/>
-          <w:szCs w:val="20"/>
-          <w:highlight w:val="yellow"/>
-          <w:rtl w:val="0"/>
-        </w:rPr>
-        <w:t xml:space="preserve"> MapConfig() {</w:t>
-      </w:r>
-    </w:p>
-    <w:p>
-      <w:pPr>
-        <w:rPr>
-          <w:rFonts w:ascii="Courier New" w:cs="Courier New" w:eastAsia="Courier New" w:hAnsi="Courier New"/>
-          <w:color w:val="383a42"/>
-          <w:sz w:val="20"/>
-          <w:szCs w:val="20"/>
-          <w:shd w:fill="fbfdff" w:val="clear"/>
-        </w:rPr>
-      </w:pPr>
-      <w:r>
-        <w:rPr>
-          <w:rFonts w:ascii="Courier New" w:cs="Courier New" w:eastAsia="Courier New" w:hAnsi="Courier New"/>
-          <w:color w:val="383a42"/>
-          <w:sz w:val="20"/>
-          <w:szCs w:val="20"/>
-          <w:shd w:fill="fbfdff" w:val="clear"/>
-          <w:rtl w:val="0"/>
-        </w:rPr>
-        <w:t xml:space="preserve">            Type = MapType.Buildings,</w:t>
-      </w:r>
-    </w:p>
-    <w:p>
-      <w:pPr>
-        <w:rPr>
-          <w:rFonts w:ascii="Courier New" w:cs="Courier New" w:eastAsia="Courier New" w:hAnsi="Courier New"/>
-          <w:color w:val="383a42"/>
-          <w:sz w:val="20"/>
-          <w:szCs w:val="20"/>
-          <w:shd w:fill="fbfdff" w:val="clear"/>
-        </w:rPr>
-      </w:pPr>
-      <w:r>
-        <w:rPr>
-          <w:rFonts w:ascii="Courier New" w:cs="Courier New" w:eastAsia="Courier New" w:hAnsi="Courier New"/>
-          <w:color w:val="383a42"/>
-          <w:sz w:val="20"/>
-          <w:szCs w:val="20"/>
-          <w:shd w:fill="fbfdff" w:val="clear"/>
-          <w:rtl w:val="0"/>
-        </w:rPr>
-        <w:t xml:space="preserve">            ModulesLimit = </w:t>
-      </w:r>
-      <w:r>
-        <w:rPr>
-          <w:rFonts w:ascii="Courier New" w:cs="Courier New" w:eastAsia="Courier New" w:hAnsi="Courier New"/>
-          <w:color w:val="986801"/>
-          <w:sz w:val="20"/>
-          <w:szCs w:val="20"/>
-          <w:shd w:fill="fbfdff" w:val="clear"/>
-          <w:rtl w:val="0"/>
-        </w:rPr>
-        <w:t xml:space="preserve">1000000</w:t>
-      </w:r>
-      <w:r>
-        <w:rPr>
-          <w:rFonts w:ascii="Courier New" w:cs="Courier New" w:eastAsia="Courier New" w:hAnsi="Courier New"/>
-          <w:color w:val="383a42"/>
-          <w:sz w:val="20"/>
-          <w:szCs w:val="20"/>
-          <w:shd w:fill="fbfdff" w:val="clear"/>
-          <w:rtl w:val="0"/>
-        </w:rPr>
-        <w:t xml:space="preserve">,</w:t>
-      </w:r>
-    </w:p>
-    <w:p>
-      <w:pPr>
-        <w:rPr>
-          <w:rFonts w:ascii="Courier New" w:cs="Courier New" w:eastAsia="Courier New" w:hAnsi="Courier New"/>
-          <w:color w:val="383a42"/>
-          <w:sz w:val="20"/>
-          <w:szCs w:val="20"/>
-          <w:shd w:fill="fbfdff" w:val="clear"/>
-        </w:rPr>
-      </w:pPr>
-      <w:r>
-        <w:rPr>
-          <w:rFonts w:ascii="Courier New" w:cs="Courier New" w:eastAsia="Courier New" w:hAnsi="Courier New"/>
-          <w:color w:val="383a42"/>
-          <w:sz w:val="20"/>
-          <w:szCs w:val="20"/>
-          <w:shd w:fill="fbfdff" w:val="clear"/>
-          <w:rtl w:val="0"/>
-        </w:rPr>
-        <w:t xml:space="preserve">            AvailableModules = </w:t>
-      </w:r>
-      <w:r>
-        <w:rPr>
-          <w:rFonts w:ascii="Courier New" w:cs="Courier New" w:eastAsia="Courier New" w:hAnsi="Courier New"/>
-          <w:color w:val="a626a4"/>
-          <w:sz w:val="20"/>
-          <w:szCs w:val="20"/>
-          <w:shd w:fill="fbfdff" w:val="clear"/>
-          <w:rtl w:val="0"/>
-        </w:rPr>
-        <w:t xml:space="preserve">new</w:t>
-      </w:r>
-      <w:r>
-        <w:rPr>
-          <w:rFonts w:ascii="Courier New" w:cs="Courier New" w:eastAsia="Courier New" w:hAnsi="Courier New"/>
-          <w:color w:val="383a42"/>
-          <w:sz w:val="20"/>
-          <w:szCs w:val="20"/>
-          <w:shd w:fill="fbfdff" w:val="clear"/>
-          <w:rtl w:val="0"/>
-        </w:rPr>
-        <w:t xml:space="preserve">[]{ BuildingType.Generator }//добавить все сейчас </w:t>
-      </w:r>
-    </w:p>
-    <w:p>
-      <w:pPr>
-        <w:rPr>
-          <w:rFonts w:ascii="Courier New" w:cs="Courier New" w:eastAsia="Courier New" w:hAnsi="Courier New"/>
-          <w:color w:val="383a42"/>
-          <w:sz w:val="20"/>
-          <w:szCs w:val="20"/>
-          <w:shd w:fill="fbfdff" w:val="clear"/>
-        </w:rPr>
-      </w:pPr>
-      <w:r>
-        <w:rPr>
-          <w:rFonts w:ascii="Courier New" w:cs="Courier New" w:eastAsia="Courier New" w:hAnsi="Courier New"/>
-          <w:color w:val="383a42"/>
-          <w:sz w:val="20"/>
-          <w:szCs w:val="20"/>
-          <w:shd w:fill="fbfdff" w:val="clear"/>
-          <w:rtl w:val="0"/>
-        </w:rPr>
-        <w:t xml:space="preserve">        }},</w:t>
-      </w:r>
-    </w:p>
-    <w:p>
-      <w:pPr>
-        <w:rPr>
-          <w:rFonts w:ascii="Courier New" w:cs="Courier New" w:eastAsia="Courier New" w:hAnsi="Courier New"/>
-          <w:color w:val="383a42"/>
-          <w:sz w:val="20"/>
-          <w:szCs w:val="20"/>
-          <w:shd w:fill="fbfdff" w:val="clear"/>
-        </w:rPr>
-      </w:pPr>
-      <w:r>
-        <w:rPr>
-          <w:rFonts w:ascii="Courier New" w:cs="Courier New" w:eastAsia="Courier New" w:hAnsi="Courier New"/>
-          <w:color w:val="383a42"/>
-          <w:sz w:val="20"/>
-          <w:szCs w:val="20"/>
-          <w:shd w:fill="fbfdff" w:val="clear"/>
-          <w:rtl w:val="0"/>
-        </w:rPr>
-        <w:t xml:space="preserve">        { MapType.Landscape, </w:t>
-      </w:r>
-      <w:r>
-        <w:rPr>
-          <w:rFonts w:ascii="Courier New" w:cs="Courier New" w:eastAsia="Courier New" w:hAnsi="Courier New"/>
-          <w:color w:val="a626a4"/>
-          <w:sz w:val="20"/>
-          <w:szCs w:val="20"/>
-          <w:shd w:fill="fbfdff" w:val="clear"/>
-          <w:rtl w:val="0"/>
-        </w:rPr>
-        <w:t xml:space="preserve">new</w:t>
-      </w:r>
-      <w:r>
-        <w:rPr>
-          <w:rFonts w:ascii="Courier New" w:cs="Courier New" w:eastAsia="Courier New" w:hAnsi="Courier New"/>
-          <w:color w:val="383a42"/>
-          <w:sz w:val="20"/>
-          <w:szCs w:val="20"/>
-          <w:shd w:fill="fbfdff" w:val="clear"/>
-          <w:rtl w:val="0"/>
-        </w:rPr>
-        <w:t xml:space="preserve"> BuildingConfig() {</w:t>
-      </w:r>
-    </w:p>
-    <w:p>
-      <w:pPr>
-        <w:rPr>
-          <w:rFonts w:ascii="Courier New" w:cs="Courier New" w:eastAsia="Courier New" w:hAnsi="Courier New"/>
-          <w:color w:val="383a42"/>
-          <w:sz w:val="20"/>
-          <w:szCs w:val="20"/>
-          <w:shd w:fill="fbfdff" w:val="clear"/>
-        </w:rPr>
-      </w:pPr>
-      <w:r>
-        <w:rPr>
-          <w:rFonts w:ascii="Courier New" w:cs="Courier New" w:eastAsia="Courier New" w:hAnsi="Courier New"/>
-          <w:color w:val="383a42"/>
-          <w:sz w:val="20"/>
-          <w:szCs w:val="20"/>
-          <w:shd w:fill="fbfdff" w:val="clear"/>
-          <w:rtl w:val="0"/>
-        </w:rPr>
-        <w:t xml:space="preserve">            Type = BuildingType.Landscape,</w:t>
-      </w:r>
-    </w:p>
-    <w:p>
-      <w:pPr>
-        <w:rPr>
-          <w:rFonts w:ascii="Courier New" w:cs="Courier New" w:eastAsia="Courier New" w:hAnsi="Courier New"/>
-          <w:color w:val="383a42"/>
-          <w:sz w:val="20"/>
-          <w:szCs w:val="20"/>
-          <w:shd w:fill="fbfdff" w:val="clear"/>
-        </w:rPr>
-      </w:pPr>
-      <w:r>
-        <w:rPr>
-          <w:rFonts w:ascii="Courier New" w:cs="Courier New" w:eastAsia="Courier New" w:hAnsi="Courier New"/>
-          <w:color w:val="383a42"/>
-          <w:sz w:val="20"/>
-          <w:szCs w:val="20"/>
-          <w:shd w:fill="fbfdff" w:val="clear"/>
-          <w:rtl w:val="0"/>
-        </w:rPr>
-        <w:t xml:space="preserve">            ModulesLimit = </w:t>
-      </w:r>
-      <w:r>
-        <w:rPr>
-          <w:rFonts w:ascii="Courier New" w:cs="Courier New" w:eastAsia="Courier New" w:hAnsi="Courier New"/>
-          <w:color w:val="986801"/>
-          <w:sz w:val="20"/>
-          <w:szCs w:val="20"/>
-          <w:shd w:fill="fbfdff" w:val="clear"/>
-          <w:rtl w:val="0"/>
-        </w:rPr>
-        <w:t xml:space="preserve">1000000</w:t>
-      </w:r>
-      <w:r>
-        <w:rPr>
-          <w:rFonts w:ascii="Courier New" w:cs="Courier New" w:eastAsia="Courier New" w:hAnsi="Courier New"/>
-          <w:color w:val="383a42"/>
-          <w:sz w:val="20"/>
-          <w:szCs w:val="20"/>
-          <w:shd w:fill="fbfdff" w:val="clear"/>
-          <w:rtl w:val="0"/>
-        </w:rPr>
-        <w:t xml:space="preserve">,</w:t>
-      </w:r>
-    </w:p>
-    <w:p>
-      <w:pPr>
-        <w:rPr>
-          <w:rFonts w:ascii="Courier New" w:cs="Courier New" w:eastAsia="Courier New" w:hAnsi="Courier New"/>
-          <w:color w:val="383a42"/>
-          <w:sz w:val="20"/>
-          <w:szCs w:val="20"/>
-          <w:shd w:fill="fbfdff" w:val="clear"/>
-        </w:rPr>
-      </w:pPr>
-      <w:r>
-        <w:rPr>
-          <w:rFonts w:ascii="Courier New" w:cs="Courier New" w:eastAsia="Courier New" w:hAnsi="Courier New"/>
-          <w:color w:val="383a42"/>
-          <w:sz w:val="20"/>
-          <w:szCs w:val="20"/>
-          <w:shd w:fill="fbfdff" w:val="clear"/>
-          <w:rtl w:val="0"/>
-        </w:rPr>
-        <w:t xml:space="preserve">            AvailableModules = </w:t>
-      </w:r>
-      <w:r>
-        <w:rPr>
-          <w:rFonts w:ascii="Courier New" w:cs="Courier New" w:eastAsia="Courier New" w:hAnsi="Courier New"/>
-          <w:color w:val="a626a4"/>
-          <w:sz w:val="20"/>
-          <w:szCs w:val="20"/>
-          <w:shd w:fill="fbfdff" w:val="clear"/>
-          <w:rtl w:val="0"/>
-        </w:rPr>
-        <w:t xml:space="preserve">new</w:t>
-      </w:r>
-      <w:r>
-        <w:rPr>
-          <w:rFonts w:ascii="Courier New" w:cs="Courier New" w:eastAsia="Courier New" w:hAnsi="Courier New"/>
-          <w:color w:val="383a42"/>
-          <w:sz w:val="20"/>
-          <w:szCs w:val="20"/>
-          <w:shd w:fill="fbfdff" w:val="clear"/>
-          <w:rtl w:val="0"/>
-        </w:rPr>
-        <w:t xml:space="preserve">[]{ ModuleType.Mount, ModuleType.Crater }</w:t>
-      </w:r>
-    </w:p>
-    <w:p>
-      <w:pPr>
-        <w:rPr>
-          <w:rFonts w:ascii="Courier New" w:cs="Courier New" w:eastAsia="Courier New" w:hAnsi="Courier New"/>
-          <w:color w:val="383a42"/>
-          <w:sz w:val="20"/>
-          <w:szCs w:val="20"/>
-          <w:shd w:fill="fbfdff" w:val="clear"/>
-        </w:rPr>
-      </w:pPr>
-      <w:r>
-        <w:rPr>
-          <w:rFonts w:ascii="Courier New" w:cs="Courier New" w:eastAsia="Courier New" w:hAnsi="Courier New"/>
-          <w:color w:val="383a42"/>
-          <w:sz w:val="20"/>
-          <w:szCs w:val="20"/>
-          <w:shd w:fill="fbfdff" w:val="clear"/>
-          <w:rtl w:val="0"/>
-        </w:rPr>
-        <w:t xml:space="preserve">        }},</w:t>
-      </w:r>
-    </w:p>
-    <w:p>
-      <w:pPr>
-        <w:rPr>
-          <w:rFonts w:ascii="Courier New" w:cs="Courier New" w:eastAsia="Courier New" w:hAnsi="Courier New"/>
-          <w:color w:val="383a42"/>
-          <w:sz w:val="20"/>
-          <w:szCs w:val="20"/>
-          <w:shd w:fill="fbfdff" w:val="clear"/>
-        </w:rPr>
-      </w:pPr>
-      <w:r>
-        <w:rPr>
-          <w:rFonts w:ascii="Courier New" w:cs="Courier New" w:eastAsia="Courier New" w:hAnsi="Courier New"/>
-          <w:color w:val="383a42"/>
-          <w:sz w:val="20"/>
-          <w:szCs w:val="20"/>
-          <w:shd w:fill="fbfdff" w:val="clear"/>
-          <w:rtl w:val="0"/>
-        </w:rPr>
-        <w:t xml:space="preserve">        { BuildingType.Resourcers, </w:t>
-      </w:r>
-      <w:r>
-        <w:rPr>
-          <w:rFonts w:ascii="Courier New" w:cs="Courier New" w:eastAsia="Courier New" w:hAnsi="Courier New"/>
-          <w:color w:val="a626a4"/>
-          <w:sz w:val="20"/>
-          <w:szCs w:val="20"/>
-          <w:shd w:fill="fbfdff" w:val="clear"/>
-          <w:rtl w:val="0"/>
-        </w:rPr>
-        <w:t xml:space="preserve">new</w:t>
-      </w:r>
-      <w:r>
-        <w:rPr>
-          <w:rFonts w:ascii="Courier New" w:cs="Courier New" w:eastAsia="Courier New" w:hAnsi="Courier New"/>
-          <w:color w:val="383a42"/>
-          <w:sz w:val="20"/>
-          <w:szCs w:val="20"/>
-          <w:shd w:fill="fbfdff" w:val="clear"/>
-          <w:rtl w:val="0"/>
-        </w:rPr>
-        <w:t xml:space="preserve"> BuildingConfig() {</w:t>
-      </w:r>
-    </w:p>
-    <w:p>
-      <w:pPr>
-        <w:rPr>
-          <w:rFonts w:ascii="Courier New" w:cs="Courier New" w:eastAsia="Courier New" w:hAnsi="Courier New"/>
-          <w:color w:val="383a42"/>
-          <w:sz w:val="20"/>
-          <w:szCs w:val="20"/>
-          <w:shd w:fill="fbfdff" w:val="clear"/>
-        </w:rPr>
-      </w:pPr>
-      <w:r>
-        <w:rPr>
-          <w:rFonts w:ascii="Courier New" w:cs="Courier New" w:eastAsia="Courier New" w:hAnsi="Courier New"/>
-          <w:color w:val="383a42"/>
-          <w:sz w:val="20"/>
-          <w:szCs w:val="20"/>
-          <w:shd w:fill="fbfdff" w:val="clear"/>
-          <w:rtl w:val="0"/>
-        </w:rPr>
-        <w:t xml:space="preserve">            Type = BuildingType.Resourcers,</w:t>
-      </w:r>
-    </w:p>
-    <w:p>
-      <w:pPr>
-        <w:rPr>
-          <w:rFonts w:ascii="Courier New" w:cs="Courier New" w:eastAsia="Courier New" w:hAnsi="Courier New"/>
-          <w:color w:val="383a42"/>
-          <w:sz w:val="20"/>
-          <w:szCs w:val="20"/>
-          <w:shd w:fill="fbfdff" w:val="clear"/>
-        </w:rPr>
-      </w:pPr>
-      <w:r>
-        <w:rPr>
-          <w:rFonts w:ascii="Courier New" w:cs="Courier New" w:eastAsia="Courier New" w:hAnsi="Courier New"/>
-          <w:color w:val="383a42"/>
-          <w:sz w:val="20"/>
-          <w:szCs w:val="20"/>
-          <w:shd w:fill="fbfdff" w:val="clear"/>
-          <w:rtl w:val="0"/>
-        </w:rPr>
-        <w:t xml:space="preserve">            ModulesLimit = </w:t>
-      </w:r>
-      <w:r>
-        <w:rPr>
-          <w:rFonts w:ascii="Courier New" w:cs="Courier New" w:eastAsia="Courier New" w:hAnsi="Courier New"/>
-          <w:color w:val="986801"/>
-          <w:sz w:val="20"/>
-          <w:szCs w:val="20"/>
-          <w:shd w:fill="fbfdff" w:val="clear"/>
-          <w:rtl w:val="0"/>
-        </w:rPr>
-        <w:t xml:space="preserve">1000000</w:t>
-      </w:r>
-      <w:r>
-        <w:rPr>
-          <w:rFonts w:ascii="Courier New" w:cs="Courier New" w:eastAsia="Courier New" w:hAnsi="Courier New"/>
-          <w:color w:val="383a42"/>
-          <w:sz w:val="20"/>
-          <w:szCs w:val="20"/>
-          <w:shd w:fill="fbfdff" w:val="clear"/>
-          <w:rtl w:val="0"/>
-        </w:rPr>
-        <w:t xml:space="preserve">,</w:t>
-      </w:r>
-    </w:p>
-    <w:p>
-      <w:pPr>
-        <w:rPr>
-          <w:rFonts w:ascii="Courier New" w:cs="Courier New" w:eastAsia="Courier New" w:hAnsi="Courier New"/>
-          <w:color w:val="383a42"/>
-          <w:sz w:val="20"/>
-          <w:szCs w:val="20"/>
-          <w:shd w:fill="fbfdff" w:val="clear"/>
-        </w:rPr>
-      </w:pPr>
-      <w:r>
-        <w:rPr>
-          <w:rFonts w:ascii="Courier New" w:cs="Courier New" w:eastAsia="Courier New" w:hAnsi="Courier New"/>
-          <w:color w:val="383a42"/>
-          <w:sz w:val="20"/>
-          <w:szCs w:val="20"/>
-          <w:shd w:fill="fbfdff" w:val="clear"/>
-          <w:rtl w:val="0"/>
-        </w:rPr>
-        <w:t xml:space="preserve">            AvailableModules = </w:t>
-      </w:r>
-      <w:r>
-        <w:rPr>
-          <w:rFonts w:ascii="Courier New" w:cs="Courier New" w:eastAsia="Courier New" w:hAnsi="Courier New"/>
-          <w:color w:val="a626a4"/>
-          <w:sz w:val="20"/>
-          <w:szCs w:val="20"/>
-          <w:shd w:fill="fbfdff" w:val="clear"/>
-          <w:rtl w:val="0"/>
-        </w:rPr>
-        <w:t xml:space="preserve">new</w:t>
-      </w:r>
-      <w:r>
-        <w:rPr>
-          <w:rFonts w:ascii="Courier New" w:cs="Courier New" w:eastAsia="Courier New" w:hAnsi="Courier New"/>
-          <w:color w:val="383a42"/>
-          <w:sz w:val="20"/>
-          <w:szCs w:val="20"/>
-          <w:shd w:fill="fbfdff" w:val="clear"/>
-          <w:rtl w:val="0"/>
-        </w:rPr>
-        <w:t xml:space="preserve">[]{</w:t>
-      </w:r>
-    </w:p>
-    <w:p>
-      <w:pPr>
-        <w:rPr>
-          <w:rFonts w:ascii="Courier New" w:cs="Courier New" w:eastAsia="Courier New" w:hAnsi="Courier New"/>
-          <w:color w:val="383a42"/>
-          <w:sz w:val="20"/>
-          <w:szCs w:val="20"/>
-          <w:shd w:fill="fbfdff" w:val="clear"/>
-        </w:rPr>
-      </w:pPr>
-      <w:r>
-        <w:rPr>
-          <w:rFonts w:ascii="Courier New" w:cs="Courier New" w:eastAsia="Courier New" w:hAnsi="Courier New"/>
-          <w:color w:val="383a42"/>
-          <w:sz w:val="20"/>
-          <w:szCs w:val="20"/>
-          <w:shd w:fill="fbfdff" w:val="clear"/>
-          <w:rtl w:val="0"/>
-        </w:rPr>
-        <w:t xml:space="preserve">                ModuleType.Ice,</w:t>
-      </w:r>
-    </w:p>
-    <w:p>
-      <w:pPr>
-        <w:rPr>
-          <w:rFonts w:ascii="Courier New" w:cs="Courier New" w:eastAsia="Courier New" w:hAnsi="Courier New"/>
-          <w:color w:val="383a42"/>
-          <w:sz w:val="20"/>
-          <w:szCs w:val="20"/>
-          <w:shd w:fill="fbfdff" w:val="clear"/>
-        </w:rPr>
-      </w:pPr>
-      <w:r>
-        <w:rPr>
-          <w:rFonts w:ascii="Courier New" w:cs="Courier New" w:eastAsia="Courier New" w:hAnsi="Courier New"/>
-          <w:color w:val="383a42"/>
-          <w:sz w:val="20"/>
-          <w:szCs w:val="20"/>
-          <w:shd w:fill="fbfdff" w:val="clear"/>
-          <w:rtl w:val="0"/>
-        </w:rPr>
-        <w:t xml:space="preserve">                ModuleType.Metall</w:t>
-      </w:r>
-    </w:p>
-    <w:p>
-      <w:pPr>
-        <w:rPr>
-          <w:rFonts w:ascii="Courier New" w:cs="Courier New" w:eastAsia="Courier New" w:hAnsi="Courier New"/>
-          <w:color w:val="383a42"/>
-          <w:sz w:val="20"/>
-          <w:szCs w:val="20"/>
-          <w:shd w:fill="fbfdff" w:val="clear"/>
-        </w:rPr>
-      </w:pPr>
-      <w:r>
-        <w:rPr>
-          <w:rFonts w:ascii="Courier New" w:cs="Courier New" w:eastAsia="Courier New" w:hAnsi="Courier New"/>
-          <w:color w:val="383a42"/>
-          <w:sz w:val="20"/>
-          <w:szCs w:val="20"/>
-          <w:shd w:fill="fbfdff" w:val="clear"/>
-          <w:rtl w:val="0"/>
-        </w:rPr>
-        <w:t xml:space="preserve">            }</w:t>
-      </w:r>
-    </w:p>
-    <w:p>
-      <w:pPr>
-        <w:rPr>
-          <w:rFonts w:ascii="Courier New" w:cs="Courier New" w:eastAsia="Courier New" w:hAnsi="Courier New"/>
-          <w:color w:val="383a42"/>
-          <w:sz w:val="20"/>
-          <w:szCs w:val="20"/>
-          <w:shd w:fill="fbfdff" w:val="clear"/>
-        </w:rPr>
-      </w:pPr>
-      <w:r>
-        <w:rPr>
-          <w:rFonts w:ascii="Courier New" w:cs="Courier New" w:eastAsia="Courier New" w:hAnsi="Courier New"/>
-          <w:color w:val="383a42"/>
-          <w:sz w:val="20"/>
-          <w:szCs w:val="20"/>
-          <w:shd w:fill="fbfdff" w:val="clear"/>
-          <w:rtl w:val="0"/>
-        </w:rPr>
-        <w:t xml:space="preserve">        }}</w:t>
-      </w:r>
-    </w:p>
-    <w:p>
-      <w:pPr>
-        <w:rPr>
-          <w:rFonts w:ascii="Courier New" w:cs="Courier New" w:eastAsia="Courier New" w:hAnsi="Courier New"/>
-          <w:color w:val="383a42"/>
-          <w:sz w:val="20"/>
-          <w:szCs w:val="20"/>
-          <w:shd w:fill="fbfdff" w:val="clear"/>
-        </w:rPr>
-      </w:pPr>
-      <w:r>
-        <w:rPr>
-          <w:rFonts w:ascii="Courier New" w:cs="Courier New" w:eastAsia="Courier New" w:hAnsi="Courier New"/>
-          <w:color w:val="383a42"/>
-          <w:sz w:val="20"/>
-          <w:szCs w:val="20"/>
-          <w:shd w:fill="fbfdff" w:val="clear"/>
-          <w:rtl w:val="0"/>
-        </w:rPr>
-        <w:t xml:space="preserve">    };</w:t>
-      </w:r>
-    </w:p>
-    <w:p>
-      <w:pPr>
-        <w:rPr>
-          <w:rFonts w:ascii="Courier New" w:cs="Courier New" w:eastAsia="Courier New" w:hAnsi="Courier New"/>
-          <w:color w:val="383a42"/>
-          <w:sz w:val="20"/>
-          <w:szCs w:val="20"/>
-          <w:shd w:fill="fbfdff" w:val="clear"/>
-        </w:rPr>
-      </w:pPr>
-      <w:r>
-        <w:rPr>
-          <w:rFonts w:ascii="Courier New" w:cs="Courier New" w:eastAsia="Courier New" w:hAnsi="Courier New"/>
-          <w:color w:val="383a42"/>
-          <w:sz w:val="20"/>
-          <w:szCs w:val="20"/>
-          <w:shd w:fill="fbfdff" w:val="clear"/>
-          <w:rtl w:val="0"/>
-        </w:rPr>
-        <w:t xml:space="preserve">}</w:t>
-      </w:r>
-    </w:p>
-    <w:p>
-      <w:pPr>
-        <w:rPr>
-          <w:rFonts w:ascii="Courier New" w:cs="Courier New" w:eastAsia="Courier New" w:hAnsi="Courier New"/>
-          <w:color w:val="383a42"/>
+          <w:highlight w:val="white"/>
+        </w:rPr>
+      </w:pPr>
+      <w:r>
+        <w:rPr>
+          <w:color w:val="0000ff"/>
           <w:sz w:val="24"/>
           <w:szCs w:val="24"/>
-          <w:shd w:fill="fbfdff" w:val="clear"/>
-        </w:rPr>
-      </w:pPr>
-      <w:r>
-        <w:rPr>
-          <w:rtl w:val="0"/>
-        </w:rPr>
-      </w:r>
-    </w:p>
-    <w:p>
-      <w:pPr>
-        <w:rPr>
-          <w:rFonts w:ascii="Courier New" w:cs="Courier New" w:eastAsia="Courier New" w:hAnsi="Courier New"/>
-          <w:color w:val="383a42"/>
-          <w:sz w:val="20"/>
-          <w:szCs w:val="20"/>
-          <w:shd w:fill="fbfdff" w:val="clear"/>
-        </w:rPr>
-      </w:pPr>
+          <w:highlight w:val="white"/>
+          <w:rtl w:val="0"/>
+        </w:rPr>
+        <w:t xml:space="preserve">Пока оставим типы зданий как в статье для проверки, ниже сделаем свои тесты со своими типами</w:t>
+      </w:r>
+    </w:p>
+    <w:p>
+      <w:pPr>
+        <w:rPr>
+          <w:rFonts w:ascii="Courier New" w:cs="Courier New" w:eastAsia="Courier New" w:hAnsi="Courier New"/>
+          <w:color w:val="383a42"/>
+          <w:sz w:val="24"/>
+          <w:szCs w:val="24"/>
+          <w:shd w:fill="fbfdff" w:val="clear"/>
+        </w:rPr>
+      </w:pPr>
+      <w:r>
+        <w:rPr>
+          <w:rtl w:val="0"/>
+        </w:rPr>
+      </w:r>
+    </w:p>
+    <w:p>
+      <w:pPr>
+        <w:rPr>
+          <w:rFonts w:ascii="Courier New" w:cs="Courier New" w:eastAsia="Courier New" w:hAnsi="Courier New"/>
+          <w:color w:val="383a42"/>
+          <w:sz w:val="20"/>
+          <w:szCs w:val="20"/>
+          <w:shd w:fill="fbfdff" w:val="clear"/>
+        </w:rPr>
+      </w:pPr>
+      <w:r>
+        <w:rPr>
+          <w:rFonts w:ascii="Courier New" w:cs="Courier New" w:eastAsia="Courier New" w:hAnsi="Courier New"/>
+          <w:color w:val="a626a4"/>
+          <w:sz w:val="20"/>
+          <w:szCs w:val="20"/>
+          <w:shd w:fill="fbfdff" w:val="clear"/>
+          <w:rtl w:val="0"/>
+        </w:rPr>
+        <w:t xml:space="preserve">public</w:t>
+      </w:r>
+      <w:r>
+        <w:rPr>
+          <w:rFonts w:ascii="Courier New" w:cs="Courier New" w:eastAsia="Courier New" w:hAnsi="Courier New"/>
+          <w:color w:val="383a42"/>
+          <w:sz w:val="20"/>
+          <w:szCs w:val="20"/>
+          <w:shd w:fill="fbfdff" w:val="clear"/>
+          <w:rtl w:val="0"/>
+        </w:rPr>
+        <w:t xml:space="preserve"> </w:t>
+      </w:r>
+      <w:r>
+        <w:rPr>
+          <w:rFonts w:ascii="Courier New" w:cs="Courier New" w:eastAsia="Courier New" w:hAnsi="Courier New"/>
+          <w:color w:val="a626a4"/>
+          <w:sz w:val="20"/>
+          <w:szCs w:val="20"/>
+          <w:shd w:fill="fbfdff" w:val="clear"/>
+          <w:rtl w:val="0"/>
+        </w:rPr>
+        <w:t xml:space="preserve">class</w:t>
+      </w:r>
+      <w:r>
+        <w:rPr>
+          <w:rFonts w:ascii="Courier New" w:cs="Courier New" w:eastAsia="Courier New" w:hAnsi="Courier New"/>
+          <w:color w:val="383a42"/>
+          <w:sz w:val="20"/>
+          <w:szCs w:val="20"/>
+          <w:shd w:fill="fbfdff" w:val="clear"/>
+          <w:rtl w:val="0"/>
+        </w:rPr>
+        <w:t xml:space="preserve"> </w:t>
+      </w:r>
+      <w:r>
+        <w:rPr>
+          <w:rFonts w:ascii="Courier New" w:cs="Courier New" w:eastAsia="Courier New" w:hAnsi="Courier New"/>
+          <w:color w:val="4078f2"/>
+          <w:sz w:val="20"/>
+          <w:szCs w:val="20"/>
+          <w:shd w:fill="fbfdff" w:val="clear"/>
+          <w:rtl w:val="0"/>
+        </w:rPr>
+        <w:t xml:space="preserve">Factory</w:t>
+      </w:r>
+      <w:r>
+        <w:rPr>
+          <w:rtl w:val="0"/>
+        </w:rPr>
+      </w:r>
+    </w:p>
+    <w:p>
+      <w:pPr>
+        <w:rPr>
+          <w:rFonts w:ascii="Courier New" w:cs="Courier New" w:eastAsia="Courier New" w:hAnsi="Courier New"/>
+          <w:color w:val="383a42"/>
+          <w:sz w:val="20"/>
+          <w:szCs w:val="20"/>
+          <w:shd w:fill="fbfdff" w:val="clear"/>
+        </w:rPr>
+      </w:pPr>
+      <w:r>
+        <w:rPr>
+          <w:rFonts w:ascii="Courier New" w:cs="Courier New" w:eastAsia="Courier New" w:hAnsi="Courier New"/>
+          <w:color w:val="383a42"/>
+          <w:sz w:val="20"/>
+          <w:szCs w:val="20"/>
+          <w:shd w:fill="fbfdff" w:val="clear"/>
+          <w:rtl w:val="0"/>
+        </w:rPr>
+        <w:t xml:space="preserve">{</w:t>
+      </w:r>
+    </w:p>
+    <w:p>
+      <w:pPr>
+        <w:rPr>
+          <w:rFonts w:ascii="Courier New" w:cs="Courier New" w:eastAsia="Courier New" w:hAnsi="Courier New"/>
+          <w:color w:val="383a42"/>
+          <w:sz w:val="20"/>
+          <w:szCs w:val="20"/>
+          <w:shd w:fill="fbfdff" w:val="clear"/>
+        </w:rPr>
+      </w:pPr>
+      <w:r>
+        <w:rPr>
+          <w:rFonts w:ascii="Courier New" w:cs="Courier New" w:eastAsia="Courier New" w:hAnsi="Courier New"/>
+          <w:color w:val="383a42"/>
+          <w:sz w:val="20"/>
+          <w:szCs w:val="20"/>
+          <w:shd w:fill="fbfdff" w:val="clear"/>
+          <w:rtl w:val="0"/>
+        </w:rPr>
+        <w:t xml:space="preserve">    </w:t>
+      </w:r>
       <w:r>
         <w:rPr>
           <w:rFonts w:ascii="Courier New" w:cs="Courier New" w:eastAsia="Courier New" w:hAnsi="Courier New"/>
@@ -19365,6 +18461,1053 @@
           <w:shd w:fill="fbfdff" w:val="clear"/>
           <w:rtl w:val="0"/>
         </w:rPr>
+        <w:t xml:space="preserve"> Dictionary&lt;MapType, MapConfig&gt; maps = </w:t>
+      </w:r>
+      <w:r>
+        <w:rPr>
+          <w:rFonts w:ascii="Courier New" w:cs="Courier New" w:eastAsia="Courier New" w:hAnsi="Courier New"/>
+          <w:color w:val="a626a4"/>
+          <w:sz w:val="20"/>
+          <w:szCs w:val="20"/>
+          <w:shd w:fill="fbfdff" w:val="clear"/>
+          <w:rtl w:val="0"/>
+        </w:rPr>
+        <w:t xml:space="preserve">new</w:t>
+      </w:r>
+      <w:r>
+        <w:rPr>
+          <w:rFonts w:ascii="Courier New" w:cs="Courier New" w:eastAsia="Courier New" w:hAnsi="Courier New"/>
+          <w:color w:val="383a42"/>
+          <w:sz w:val="20"/>
+          <w:szCs w:val="20"/>
+          <w:shd w:fill="fbfdff" w:val="clear"/>
+          <w:rtl w:val="0"/>
+        </w:rPr>
+        <w:t xml:space="preserve"> Dictionary&lt;MapType, MapConfig&gt;() {</w:t>
+      </w:r>
+    </w:p>
+    <w:p>
+      <w:pPr>
+        <w:ind w:firstLine="720"/>
+        <w:rPr>
+          <w:rFonts w:ascii="Courier New" w:cs="Courier New" w:eastAsia="Courier New" w:hAnsi="Courier New"/>
+          <w:color w:val="383a42"/>
+          <w:sz w:val="20"/>
+          <w:szCs w:val="20"/>
+          <w:shd w:fill="fbfdff" w:val="clear"/>
+        </w:rPr>
+      </w:pPr>
+      <w:r>
+        <w:rPr>
+          <w:rFonts w:ascii="Courier New" w:cs="Courier New" w:eastAsia="Courier New" w:hAnsi="Courier New"/>
+          <w:color w:val="383a42"/>
+          <w:sz w:val="20"/>
+          <w:szCs w:val="20"/>
+          <w:shd w:fill="fbfdff" w:val="clear"/>
+          <w:rtl w:val="0"/>
+        </w:rPr>
+        <w:t xml:space="preserve">{ </w:t>
+      </w:r>
+    </w:p>
+    <w:p>
+      <w:pPr>
+        <w:ind w:left="720" w:firstLine="720"/>
+        <w:rPr>
+          <w:rFonts w:ascii="Courier New" w:cs="Courier New" w:eastAsia="Courier New" w:hAnsi="Courier New"/>
+          <w:color w:val="383a42"/>
+          <w:sz w:val="20"/>
+          <w:szCs w:val="20"/>
+          <w:shd w:fill="fbfdff" w:val="clear"/>
+        </w:rPr>
+      </w:pPr>
+      <w:r>
+        <w:rPr>
+          <w:rFonts w:ascii="Courier New" w:cs="Courier New" w:eastAsia="Courier New" w:hAnsi="Courier New"/>
+          <w:color w:val="383a42"/>
+          <w:sz w:val="20"/>
+          <w:szCs w:val="20"/>
+          <w:shd w:fill="fbfdff" w:val="clear"/>
+          <w:rtl w:val="0"/>
+        </w:rPr>
+        <w:t xml:space="preserve">MapType.Empty, </w:t>
+      </w:r>
+      <w:r>
+        <w:rPr>
+          <w:rFonts w:ascii="Courier New" w:cs="Courier New" w:eastAsia="Courier New" w:hAnsi="Courier New"/>
+          <w:color w:val="a626a4"/>
+          <w:sz w:val="20"/>
+          <w:szCs w:val="20"/>
+          <w:shd w:fill="fbfdff" w:val="clear"/>
+          <w:rtl w:val="0"/>
+        </w:rPr>
+        <w:t xml:space="preserve">new</w:t>
+      </w:r>
+      <w:r>
+        <w:rPr>
+          <w:rFonts w:ascii="Courier New" w:cs="Courier New" w:eastAsia="Courier New" w:hAnsi="Courier New"/>
+          <w:color w:val="383a42"/>
+          <w:sz w:val="20"/>
+          <w:szCs w:val="20"/>
+          <w:shd w:fill="fbfdff" w:val="clear"/>
+          <w:rtl w:val="0"/>
+        </w:rPr>
+        <w:t xml:space="preserve"> MapConfig() </w:t>
+      </w:r>
+    </w:p>
+    <w:p>
+      <w:pPr>
+        <w:ind w:left="720" w:firstLine="720"/>
+        <w:rPr>
+          <w:rFonts w:ascii="Courier New" w:cs="Courier New" w:eastAsia="Courier New" w:hAnsi="Courier New"/>
+          <w:color w:val="383a42"/>
+          <w:sz w:val="20"/>
+          <w:szCs w:val="20"/>
+          <w:shd w:fill="fbfdff" w:val="clear"/>
+        </w:rPr>
+      </w:pPr>
+      <w:r>
+        <w:rPr>
+          <w:rFonts w:ascii="Courier New" w:cs="Courier New" w:eastAsia="Courier New" w:hAnsi="Courier New"/>
+          <w:color w:val="383a42"/>
+          <w:sz w:val="20"/>
+          <w:szCs w:val="20"/>
+          <w:shd w:fill="fbfdff" w:val="clear"/>
+          <w:rtl w:val="0"/>
+        </w:rPr>
+        <w:t xml:space="preserve">{</w:t>
+      </w:r>
+    </w:p>
+    <w:p>
+      <w:pPr>
+        <w:rPr>
+          <w:rFonts w:ascii="Courier New" w:cs="Courier New" w:eastAsia="Courier New" w:hAnsi="Courier New"/>
+          <w:color w:val="383a42"/>
+          <w:sz w:val="20"/>
+          <w:szCs w:val="20"/>
+          <w:shd w:fill="fbfdff" w:val="clear"/>
+        </w:rPr>
+      </w:pPr>
+      <w:r>
+        <w:rPr>
+          <w:rFonts w:ascii="Courier New" w:cs="Courier New" w:eastAsia="Courier New" w:hAnsi="Courier New"/>
+          <w:color w:val="383a42"/>
+          <w:sz w:val="20"/>
+          <w:szCs w:val="20"/>
+          <w:shd w:fill="fbfdff" w:val="clear"/>
+          <w:rtl w:val="0"/>
+        </w:rPr>
+        <w:t xml:space="preserve">            </w:t>
+        <w:tab/>
+        <w:t xml:space="preserve">Type = MapType.Empty</w:t>
+      </w:r>
+    </w:p>
+    <w:p>
+      <w:pPr>
+        <w:ind w:firstLine="720"/>
+        <w:rPr>
+          <w:rFonts w:ascii="Courier New" w:cs="Courier New" w:eastAsia="Courier New" w:hAnsi="Courier New"/>
+          <w:color w:val="383a42"/>
+          <w:sz w:val="20"/>
+          <w:szCs w:val="20"/>
+          <w:shd w:fill="fbfdff" w:val="clear"/>
+        </w:rPr>
+      </w:pPr>
+      <w:r>
+        <w:rPr>
+          <w:rFonts w:ascii="Courier New" w:cs="Courier New" w:eastAsia="Courier New" w:hAnsi="Courier New"/>
+          <w:color w:val="383a42"/>
+          <w:sz w:val="20"/>
+          <w:szCs w:val="20"/>
+          <w:shd w:fill="fbfdff" w:val="clear"/>
+          <w:rtl w:val="0"/>
+        </w:rPr>
+        <w:t xml:space="preserve">  </w:t>
+        <w:tab/>
+        <w:t xml:space="preserve">}</w:t>
+      </w:r>
+    </w:p>
+    <w:p>
+      <w:pPr>
+        <w:ind w:left="720" w:firstLine="0"/>
+        <w:rPr>
+          <w:rFonts w:ascii="Courier New" w:cs="Courier New" w:eastAsia="Courier New" w:hAnsi="Courier New"/>
+          <w:color w:val="383a42"/>
+          <w:sz w:val="20"/>
+          <w:szCs w:val="20"/>
+          <w:shd w:fill="fbfdff" w:val="clear"/>
+        </w:rPr>
+      </w:pPr>
+      <w:r>
+        <w:rPr>
+          <w:rFonts w:ascii="Courier New" w:cs="Courier New" w:eastAsia="Courier New" w:hAnsi="Courier New"/>
+          <w:color w:val="383a42"/>
+          <w:sz w:val="20"/>
+          <w:szCs w:val="20"/>
+          <w:shd w:fill="fbfdff" w:val="clear"/>
+          <w:rtl w:val="0"/>
+        </w:rPr>
+        <w:t xml:space="preserve">},</w:t>
+      </w:r>
+    </w:p>
+    <w:p>
+      <w:pPr>
+        <w:rPr>
+          <w:rFonts w:ascii="Courier New" w:cs="Courier New" w:eastAsia="Courier New" w:hAnsi="Courier New"/>
+          <w:color w:val="383a42"/>
+          <w:sz w:val="20"/>
+          <w:szCs w:val="20"/>
+        </w:rPr>
+      </w:pPr>
+      <w:r>
+        <w:rPr>
+          <w:rFonts w:ascii="Courier New" w:cs="Courier New" w:eastAsia="Courier New" w:hAnsi="Courier New"/>
+          <w:color w:val="383a42"/>
+          <w:sz w:val="20"/>
+          <w:szCs w:val="20"/>
+          <w:shd w:fill="fbfdff" w:val="clear"/>
+          <w:rtl w:val="0"/>
+        </w:rPr>
+        <w:t xml:space="preserve">      </w:t>
+      </w:r>
+      <w:r>
+        <w:rPr>
+          <w:rFonts w:ascii="Courier New" w:cs="Courier New" w:eastAsia="Courier New" w:hAnsi="Courier New"/>
+          <w:color w:val="383a42"/>
+          <w:sz w:val="20"/>
+          <w:szCs w:val="20"/>
+          <w:rtl w:val="0"/>
+        </w:rPr>
+        <w:t xml:space="preserve">{ </w:t>
+      </w:r>
+    </w:p>
+    <w:p>
+      <w:pPr>
+        <w:ind w:left="720" w:firstLine="720"/>
+        <w:rPr>
+          <w:rFonts w:ascii="Courier New" w:cs="Courier New" w:eastAsia="Courier New" w:hAnsi="Courier New"/>
+          <w:color w:val="383a42"/>
+          <w:sz w:val="20"/>
+          <w:szCs w:val="20"/>
+        </w:rPr>
+      </w:pPr>
+      <w:r>
+        <w:rPr>
+          <w:rFonts w:ascii="Courier New" w:cs="Courier New" w:eastAsia="Courier New" w:hAnsi="Courier New"/>
+          <w:color w:val="383a42"/>
+          <w:sz w:val="20"/>
+          <w:szCs w:val="20"/>
+          <w:rtl w:val="0"/>
+        </w:rPr>
+        <w:t xml:space="preserve">MapType.PowerPlant, </w:t>
+      </w:r>
+      <w:r>
+        <w:rPr>
+          <w:rFonts w:ascii="Courier New" w:cs="Courier New" w:eastAsia="Courier New" w:hAnsi="Courier New"/>
+          <w:color w:val="a626a4"/>
+          <w:sz w:val="20"/>
+          <w:szCs w:val="20"/>
+          <w:rtl w:val="0"/>
+        </w:rPr>
+        <w:t xml:space="preserve">new</w:t>
+      </w:r>
+      <w:r>
+        <w:rPr>
+          <w:rFonts w:ascii="Courier New" w:cs="Courier New" w:eastAsia="Courier New" w:hAnsi="Courier New"/>
+          <w:color w:val="383a42"/>
+          <w:sz w:val="20"/>
+          <w:szCs w:val="20"/>
+          <w:rtl w:val="0"/>
+        </w:rPr>
+        <w:t xml:space="preserve"> MapConfig() </w:t>
+      </w:r>
+    </w:p>
+    <w:p>
+      <w:pPr>
+        <w:ind w:left="720" w:firstLine="720"/>
+        <w:rPr>
+          <w:rFonts w:ascii="Courier New" w:cs="Courier New" w:eastAsia="Courier New" w:hAnsi="Courier New"/>
+          <w:color w:val="383a42"/>
+          <w:sz w:val="20"/>
+          <w:szCs w:val="20"/>
+        </w:rPr>
+      </w:pPr>
+      <w:r>
+        <w:rPr>
+          <w:rFonts w:ascii="Courier New" w:cs="Courier New" w:eastAsia="Courier New" w:hAnsi="Courier New"/>
+          <w:color w:val="383a42"/>
+          <w:sz w:val="20"/>
+          <w:szCs w:val="20"/>
+          <w:rtl w:val="0"/>
+        </w:rPr>
+        <w:t xml:space="preserve">{</w:t>
+      </w:r>
+    </w:p>
+    <w:p>
+      <w:pPr>
+        <w:rPr>
+          <w:rFonts w:ascii="Courier New" w:cs="Courier New" w:eastAsia="Courier New" w:hAnsi="Courier New"/>
+          <w:color w:val="383a42"/>
+          <w:sz w:val="20"/>
+          <w:szCs w:val="20"/>
+          <w:shd w:fill="fbfdff" w:val="clear"/>
+        </w:rPr>
+      </w:pPr>
+      <w:r>
+        <w:rPr>
+          <w:rFonts w:ascii="Courier New" w:cs="Courier New" w:eastAsia="Courier New" w:hAnsi="Courier New"/>
+          <w:color w:val="383a42"/>
+          <w:sz w:val="20"/>
+          <w:szCs w:val="20"/>
+          <w:shd w:fill="fbfdff" w:val="clear"/>
+          <w:rtl w:val="0"/>
+        </w:rPr>
+        <w:t xml:space="preserve">            </w:t>
+        <w:tab/>
+        <w:t xml:space="preserve">Type = MapType.PowerPlant,</w:t>
+      </w:r>
+    </w:p>
+    <w:p>
+      <w:pPr>
+        <w:ind w:firstLine="720"/>
+        <w:rPr>
+          <w:rFonts w:ascii="Courier New" w:cs="Courier New" w:eastAsia="Courier New" w:hAnsi="Courier New"/>
+          <w:color w:val="383a42"/>
+          <w:sz w:val="20"/>
+          <w:szCs w:val="20"/>
+          <w:shd w:fill="fbfdff" w:val="clear"/>
+        </w:rPr>
+      </w:pPr>
+      <w:r>
+        <w:rPr>
+          <w:rFonts w:ascii="Courier New" w:cs="Courier New" w:eastAsia="Courier New" w:hAnsi="Courier New"/>
+          <w:color w:val="383a42"/>
+          <w:sz w:val="20"/>
+          <w:szCs w:val="20"/>
+          <w:shd w:fill="fbfdff" w:val="clear"/>
+          <w:rtl w:val="0"/>
+        </w:rPr>
+        <w:t xml:space="preserve">            ObjectsOnMapLimit = </w:t>
+      </w:r>
+      <w:r>
+        <w:rPr>
+          <w:rFonts w:ascii="Courier New" w:cs="Courier New" w:eastAsia="Courier New" w:hAnsi="Courier New"/>
+          <w:color w:val="986801"/>
+          <w:sz w:val="20"/>
+          <w:szCs w:val="20"/>
+          <w:shd w:fill="fbfdff" w:val="clear"/>
+          <w:rtl w:val="0"/>
+        </w:rPr>
+        <w:t xml:space="preserve">1000000</w:t>
+      </w:r>
+      <w:r>
+        <w:rPr>
+          <w:rFonts w:ascii="Courier New" w:cs="Courier New" w:eastAsia="Courier New" w:hAnsi="Courier New"/>
+          <w:color w:val="383a42"/>
+          <w:sz w:val="20"/>
+          <w:szCs w:val="20"/>
+          <w:shd w:fill="fbfdff" w:val="clear"/>
+          <w:rtl w:val="0"/>
+        </w:rPr>
+        <w:t xml:space="preserve">,</w:t>
+      </w:r>
+    </w:p>
+    <w:p>
+      <w:pPr>
+        <w:rPr>
+          <w:rFonts w:ascii="Courier New" w:cs="Courier New" w:eastAsia="Courier New" w:hAnsi="Courier New"/>
+          <w:color w:val="383a42"/>
+          <w:sz w:val="20"/>
+          <w:szCs w:val="20"/>
+          <w:shd w:fill="fbfdff" w:val="clear"/>
+        </w:rPr>
+      </w:pPr>
+      <w:r>
+        <w:rPr>
+          <w:rFonts w:ascii="Courier New" w:cs="Courier New" w:eastAsia="Courier New" w:hAnsi="Courier New"/>
+          <w:color w:val="383a42"/>
+          <w:sz w:val="20"/>
+          <w:szCs w:val="20"/>
+          <w:shd w:fill="fbfdff" w:val="clear"/>
+          <w:rtl w:val="0"/>
+        </w:rPr>
+        <w:t xml:space="preserve">            </w:t>
+        <w:tab/>
+        <w:t xml:space="preserve">ObjectsOnMapLimit= </w:t>
+      </w:r>
+      <w:r>
+        <w:rPr>
+          <w:rFonts w:ascii="Courier New" w:cs="Courier New" w:eastAsia="Courier New" w:hAnsi="Courier New"/>
+          <w:color w:val="a626a4"/>
+          <w:sz w:val="20"/>
+          <w:szCs w:val="20"/>
+          <w:shd w:fill="fbfdff" w:val="clear"/>
+          <w:rtl w:val="0"/>
+        </w:rPr>
+        <w:t xml:space="preserve">new</w:t>
+      </w:r>
+      <w:r>
+        <w:rPr>
+          <w:rFonts w:ascii="Courier New" w:cs="Courier New" w:eastAsia="Courier New" w:hAnsi="Courier New"/>
+          <w:color w:val="383a42"/>
+          <w:sz w:val="20"/>
+          <w:szCs w:val="20"/>
+          <w:shd w:fill="fbfdff" w:val="clear"/>
+          <w:rtl w:val="0"/>
+        </w:rPr>
+        <w:t xml:space="preserve">[]{ ObjectOnMapType.Generator }</w:t>
+      </w:r>
+    </w:p>
+    <w:p>
+      <w:pPr>
+        <w:rPr>
+          <w:rFonts w:ascii="Courier New" w:cs="Courier New" w:eastAsia="Courier New" w:hAnsi="Courier New"/>
+          <w:color w:val="383a42"/>
+          <w:sz w:val="20"/>
+          <w:szCs w:val="20"/>
+          <w:shd w:fill="fbfdff" w:val="clear"/>
+        </w:rPr>
+      </w:pPr>
+      <w:r>
+        <w:rPr>
+          <w:rFonts w:ascii="Courier New" w:cs="Courier New" w:eastAsia="Courier New" w:hAnsi="Courier New"/>
+          <w:color w:val="383a42"/>
+          <w:sz w:val="20"/>
+          <w:szCs w:val="20"/>
+          <w:shd w:fill="fbfdff" w:val="clear"/>
+          <w:rtl w:val="0"/>
+        </w:rPr>
+        <w:t xml:space="preserve">       </w:t>
+        <w:tab/>
+        <w:t xml:space="preserve">}</w:t>
+      </w:r>
+    </w:p>
+    <w:p>
+      <w:pPr>
+        <w:ind w:firstLine="720"/>
+        <w:rPr>
+          <w:rFonts w:ascii="Courier New" w:cs="Courier New" w:eastAsia="Courier New" w:hAnsi="Courier New"/>
+          <w:color w:val="383a42"/>
+          <w:sz w:val="20"/>
+          <w:szCs w:val="20"/>
+          <w:shd w:fill="fbfdff" w:val="clear"/>
+        </w:rPr>
+      </w:pPr>
+      <w:r>
+        <w:rPr>
+          <w:rFonts w:ascii="Courier New" w:cs="Courier New" w:eastAsia="Courier New" w:hAnsi="Courier New"/>
+          <w:color w:val="383a42"/>
+          <w:sz w:val="20"/>
+          <w:szCs w:val="20"/>
+          <w:shd w:fill="fbfdff" w:val="clear"/>
+          <w:rtl w:val="0"/>
+        </w:rPr>
+        <w:t xml:space="preserve">},</w:t>
+      </w:r>
+    </w:p>
+    <w:p>
+      <w:pPr>
+        <w:rPr>
+          <w:rFonts w:ascii="Courier New" w:cs="Courier New" w:eastAsia="Courier New" w:hAnsi="Courier New"/>
+          <w:color w:val="383a42"/>
+          <w:sz w:val="20"/>
+          <w:szCs w:val="20"/>
+          <w:shd w:fill="fbfdff" w:val="clear"/>
+        </w:rPr>
+      </w:pPr>
+      <w:r>
+        <w:rPr>
+          <w:rFonts w:ascii="Courier New" w:cs="Courier New" w:eastAsia="Courier New" w:hAnsi="Courier New"/>
+          <w:color w:val="383a42"/>
+          <w:sz w:val="20"/>
+          <w:szCs w:val="20"/>
+          <w:shd w:fill="fbfdff" w:val="clear"/>
+          <w:rtl w:val="0"/>
+        </w:rPr>
+        <w:t xml:space="preserve">      { </w:t>
+      </w:r>
+    </w:p>
+    <w:p>
+      <w:pPr>
+        <w:ind w:left="720" w:firstLine="720"/>
+        <w:rPr>
+          <w:rFonts w:ascii="Courier New" w:cs="Courier New" w:eastAsia="Courier New" w:hAnsi="Courier New"/>
+          <w:color w:val="383a42"/>
+          <w:sz w:val="20"/>
+          <w:szCs w:val="20"/>
+          <w:shd w:fill="fbfdff" w:val="clear"/>
+        </w:rPr>
+      </w:pPr>
+      <w:r>
+        <w:rPr>
+          <w:rFonts w:ascii="Courier New" w:cs="Courier New" w:eastAsia="Courier New" w:hAnsi="Courier New"/>
+          <w:color w:val="383a42"/>
+          <w:sz w:val="20"/>
+          <w:szCs w:val="20"/>
+          <w:shd w:fill="fbfdff" w:val="clear"/>
+          <w:rtl w:val="0"/>
+        </w:rPr>
+        <w:t xml:space="preserve">MapType.Landscape, </w:t>
+      </w:r>
+      <w:r>
+        <w:rPr>
+          <w:rFonts w:ascii="Courier New" w:cs="Courier New" w:eastAsia="Courier New" w:hAnsi="Courier New"/>
+          <w:color w:val="a626a4"/>
+          <w:sz w:val="20"/>
+          <w:szCs w:val="20"/>
+          <w:shd w:fill="fbfdff" w:val="clear"/>
+          <w:rtl w:val="0"/>
+        </w:rPr>
+        <w:t xml:space="preserve">new</w:t>
+      </w:r>
+      <w:r>
+        <w:rPr>
+          <w:rFonts w:ascii="Courier New" w:cs="Courier New" w:eastAsia="Courier New" w:hAnsi="Courier New"/>
+          <w:color w:val="383a42"/>
+          <w:sz w:val="20"/>
+          <w:szCs w:val="20"/>
+          <w:shd w:fill="fbfdff" w:val="clear"/>
+          <w:rtl w:val="0"/>
+        </w:rPr>
+        <w:t xml:space="preserve"> BuildingConfig() {</w:t>
+      </w:r>
+    </w:p>
+    <w:p>
+      <w:pPr>
+        <w:rPr>
+          <w:rFonts w:ascii="Courier New" w:cs="Courier New" w:eastAsia="Courier New" w:hAnsi="Courier New"/>
+          <w:color w:val="383a42"/>
+          <w:sz w:val="20"/>
+          <w:szCs w:val="20"/>
+          <w:shd w:fill="fbfdff" w:val="clear"/>
+        </w:rPr>
+      </w:pPr>
+      <w:r>
+        <w:rPr>
+          <w:rFonts w:ascii="Courier New" w:cs="Courier New" w:eastAsia="Courier New" w:hAnsi="Courier New"/>
+          <w:color w:val="383a42"/>
+          <w:sz w:val="20"/>
+          <w:szCs w:val="20"/>
+          <w:shd w:fill="fbfdff" w:val="clear"/>
+          <w:rtl w:val="0"/>
+        </w:rPr>
+        <w:t xml:space="preserve">            Type = BuildingType.Landscape,</w:t>
+      </w:r>
+    </w:p>
+    <w:p>
+      <w:pPr>
+        <w:rPr>
+          <w:rFonts w:ascii="Courier New" w:cs="Courier New" w:eastAsia="Courier New" w:hAnsi="Courier New"/>
+          <w:color w:val="383a42"/>
+          <w:sz w:val="20"/>
+          <w:szCs w:val="20"/>
+          <w:shd w:fill="fbfdff" w:val="clear"/>
+        </w:rPr>
+      </w:pPr>
+      <w:r>
+        <w:rPr>
+          <w:rFonts w:ascii="Courier New" w:cs="Courier New" w:eastAsia="Courier New" w:hAnsi="Courier New"/>
+          <w:color w:val="383a42"/>
+          <w:sz w:val="20"/>
+          <w:szCs w:val="20"/>
+          <w:shd w:fill="fbfdff" w:val="clear"/>
+          <w:rtl w:val="0"/>
+        </w:rPr>
+        <w:t xml:space="preserve">            ModulesLimit = </w:t>
+      </w:r>
+      <w:r>
+        <w:rPr>
+          <w:rFonts w:ascii="Courier New" w:cs="Courier New" w:eastAsia="Courier New" w:hAnsi="Courier New"/>
+          <w:color w:val="986801"/>
+          <w:sz w:val="20"/>
+          <w:szCs w:val="20"/>
+          <w:shd w:fill="fbfdff" w:val="clear"/>
+          <w:rtl w:val="0"/>
+        </w:rPr>
+        <w:t xml:space="preserve">1000000</w:t>
+      </w:r>
+      <w:r>
+        <w:rPr>
+          <w:rFonts w:ascii="Courier New" w:cs="Courier New" w:eastAsia="Courier New" w:hAnsi="Courier New"/>
+          <w:color w:val="383a42"/>
+          <w:sz w:val="20"/>
+          <w:szCs w:val="20"/>
+          <w:shd w:fill="fbfdff" w:val="clear"/>
+          <w:rtl w:val="0"/>
+        </w:rPr>
+        <w:t xml:space="preserve">,</w:t>
+      </w:r>
+    </w:p>
+    <w:p>
+      <w:pPr>
+        <w:rPr>
+          <w:rFonts w:ascii="Courier New" w:cs="Courier New" w:eastAsia="Courier New" w:hAnsi="Courier New"/>
+          <w:color w:val="383a42"/>
+          <w:sz w:val="20"/>
+          <w:szCs w:val="20"/>
+          <w:shd w:fill="fbfdff" w:val="clear"/>
+        </w:rPr>
+      </w:pPr>
+      <w:r>
+        <w:rPr>
+          <w:rFonts w:ascii="Courier New" w:cs="Courier New" w:eastAsia="Courier New" w:hAnsi="Courier New"/>
+          <w:color w:val="383a42"/>
+          <w:sz w:val="20"/>
+          <w:szCs w:val="20"/>
+          <w:shd w:fill="fbfdff" w:val="clear"/>
+          <w:rtl w:val="0"/>
+        </w:rPr>
+        <w:t xml:space="preserve">            AvailableModules = </w:t>
+      </w:r>
+      <w:r>
+        <w:rPr>
+          <w:rFonts w:ascii="Courier New" w:cs="Courier New" w:eastAsia="Courier New" w:hAnsi="Courier New"/>
+          <w:color w:val="a626a4"/>
+          <w:sz w:val="20"/>
+          <w:szCs w:val="20"/>
+          <w:shd w:fill="fbfdff" w:val="clear"/>
+          <w:rtl w:val="0"/>
+        </w:rPr>
+        <w:t xml:space="preserve">new</w:t>
+      </w:r>
+      <w:r>
+        <w:rPr>
+          <w:rFonts w:ascii="Courier New" w:cs="Courier New" w:eastAsia="Courier New" w:hAnsi="Courier New"/>
+          <w:color w:val="383a42"/>
+          <w:sz w:val="20"/>
+          <w:szCs w:val="20"/>
+          <w:shd w:fill="fbfdff" w:val="clear"/>
+          <w:rtl w:val="0"/>
+        </w:rPr>
+        <w:t xml:space="preserve">[]{ ModuleType.Mount, ModuleType.Crater }</w:t>
+      </w:r>
+    </w:p>
+    <w:p>
+      <w:pPr>
+        <w:rPr>
+          <w:rFonts w:ascii="Courier New" w:cs="Courier New" w:eastAsia="Courier New" w:hAnsi="Courier New"/>
+          <w:color w:val="383a42"/>
+          <w:sz w:val="20"/>
+          <w:szCs w:val="20"/>
+          <w:shd w:fill="fbfdff" w:val="clear"/>
+        </w:rPr>
+      </w:pPr>
+      <w:r>
+        <w:rPr>
+          <w:rFonts w:ascii="Courier New" w:cs="Courier New" w:eastAsia="Courier New" w:hAnsi="Courier New"/>
+          <w:color w:val="383a42"/>
+          <w:sz w:val="20"/>
+          <w:szCs w:val="20"/>
+          <w:shd w:fill="fbfdff" w:val="clear"/>
+          <w:rtl w:val="0"/>
+        </w:rPr>
+        <w:t xml:space="preserve">        }},</w:t>
+      </w:r>
+    </w:p>
+    <w:p>
+      <w:pPr>
+        <w:rPr>
+          <w:rFonts w:ascii="Courier New" w:cs="Courier New" w:eastAsia="Courier New" w:hAnsi="Courier New"/>
+          <w:color w:val="383a42"/>
+          <w:sz w:val="20"/>
+          <w:szCs w:val="20"/>
+          <w:shd w:fill="fbfdff" w:val="clear"/>
+        </w:rPr>
+      </w:pPr>
+      <w:r>
+        <w:rPr>
+          <w:rFonts w:ascii="Courier New" w:cs="Courier New" w:eastAsia="Courier New" w:hAnsi="Courier New"/>
+          <w:color w:val="383a42"/>
+          <w:sz w:val="20"/>
+          <w:szCs w:val="20"/>
+          <w:shd w:fill="fbfdff" w:val="clear"/>
+          <w:rtl w:val="0"/>
+        </w:rPr>
+        <w:t xml:space="preserve">        { BuildingType.Resourcers, </w:t>
+      </w:r>
+      <w:r>
+        <w:rPr>
+          <w:rFonts w:ascii="Courier New" w:cs="Courier New" w:eastAsia="Courier New" w:hAnsi="Courier New"/>
+          <w:color w:val="a626a4"/>
+          <w:sz w:val="20"/>
+          <w:szCs w:val="20"/>
+          <w:shd w:fill="fbfdff" w:val="clear"/>
+          <w:rtl w:val="0"/>
+        </w:rPr>
+        <w:t xml:space="preserve">new</w:t>
+      </w:r>
+      <w:r>
+        <w:rPr>
+          <w:rFonts w:ascii="Courier New" w:cs="Courier New" w:eastAsia="Courier New" w:hAnsi="Courier New"/>
+          <w:color w:val="383a42"/>
+          <w:sz w:val="20"/>
+          <w:szCs w:val="20"/>
+          <w:shd w:fill="fbfdff" w:val="clear"/>
+          <w:rtl w:val="0"/>
+        </w:rPr>
+        <w:t xml:space="preserve"> BuildingConfig() {</w:t>
+      </w:r>
+    </w:p>
+    <w:p>
+      <w:pPr>
+        <w:rPr>
+          <w:rFonts w:ascii="Courier New" w:cs="Courier New" w:eastAsia="Courier New" w:hAnsi="Courier New"/>
+          <w:color w:val="383a42"/>
+          <w:sz w:val="20"/>
+          <w:szCs w:val="20"/>
+          <w:shd w:fill="fbfdff" w:val="clear"/>
+        </w:rPr>
+      </w:pPr>
+      <w:r>
+        <w:rPr>
+          <w:rFonts w:ascii="Courier New" w:cs="Courier New" w:eastAsia="Courier New" w:hAnsi="Courier New"/>
+          <w:color w:val="383a42"/>
+          <w:sz w:val="20"/>
+          <w:szCs w:val="20"/>
+          <w:shd w:fill="fbfdff" w:val="clear"/>
+          <w:rtl w:val="0"/>
+        </w:rPr>
+        <w:t xml:space="preserve">            Type = BuildingType.Resourcers,</w:t>
+      </w:r>
+    </w:p>
+    <w:p>
+      <w:pPr>
+        <w:rPr>
+          <w:rFonts w:ascii="Courier New" w:cs="Courier New" w:eastAsia="Courier New" w:hAnsi="Courier New"/>
+          <w:color w:val="383a42"/>
+          <w:sz w:val="20"/>
+          <w:szCs w:val="20"/>
+          <w:shd w:fill="fbfdff" w:val="clear"/>
+        </w:rPr>
+      </w:pPr>
+      <w:r>
+        <w:rPr>
+          <w:rFonts w:ascii="Courier New" w:cs="Courier New" w:eastAsia="Courier New" w:hAnsi="Courier New"/>
+          <w:color w:val="383a42"/>
+          <w:sz w:val="20"/>
+          <w:szCs w:val="20"/>
+          <w:shd w:fill="fbfdff" w:val="clear"/>
+          <w:rtl w:val="0"/>
+        </w:rPr>
+        <w:t xml:space="preserve">            ModulesLimit = </w:t>
+      </w:r>
+      <w:r>
+        <w:rPr>
+          <w:rFonts w:ascii="Courier New" w:cs="Courier New" w:eastAsia="Courier New" w:hAnsi="Courier New"/>
+          <w:color w:val="986801"/>
+          <w:sz w:val="20"/>
+          <w:szCs w:val="20"/>
+          <w:shd w:fill="fbfdff" w:val="clear"/>
+          <w:rtl w:val="0"/>
+        </w:rPr>
+        <w:t xml:space="preserve">1000000</w:t>
+      </w:r>
+      <w:r>
+        <w:rPr>
+          <w:rFonts w:ascii="Courier New" w:cs="Courier New" w:eastAsia="Courier New" w:hAnsi="Courier New"/>
+          <w:color w:val="383a42"/>
+          <w:sz w:val="20"/>
+          <w:szCs w:val="20"/>
+          <w:shd w:fill="fbfdff" w:val="clear"/>
+          <w:rtl w:val="0"/>
+        </w:rPr>
+        <w:t xml:space="preserve">,</w:t>
+      </w:r>
+    </w:p>
+    <w:p>
+      <w:pPr>
+        <w:rPr>
+          <w:rFonts w:ascii="Courier New" w:cs="Courier New" w:eastAsia="Courier New" w:hAnsi="Courier New"/>
+          <w:color w:val="383a42"/>
+          <w:sz w:val="20"/>
+          <w:szCs w:val="20"/>
+          <w:shd w:fill="fbfdff" w:val="clear"/>
+        </w:rPr>
+      </w:pPr>
+      <w:r>
+        <w:rPr>
+          <w:rFonts w:ascii="Courier New" w:cs="Courier New" w:eastAsia="Courier New" w:hAnsi="Courier New"/>
+          <w:color w:val="383a42"/>
+          <w:sz w:val="20"/>
+          <w:szCs w:val="20"/>
+          <w:shd w:fill="fbfdff" w:val="clear"/>
+          <w:rtl w:val="0"/>
+        </w:rPr>
+        <w:t xml:space="preserve">            AvailableModules = </w:t>
+      </w:r>
+      <w:r>
+        <w:rPr>
+          <w:rFonts w:ascii="Courier New" w:cs="Courier New" w:eastAsia="Courier New" w:hAnsi="Courier New"/>
+          <w:color w:val="a626a4"/>
+          <w:sz w:val="20"/>
+          <w:szCs w:val="20"/>
+          <w:shd w:fill="fbfdff" w:val="clear"/>
+          <w:rtl w:val="0"/>
+        </w:rPr>
+        <w:t xml:space="preserve">new</w:t>
+      </w:r>
+      <w:r>
+        <w:rPr>
+          <w:rFonts w:ascii="Courier New" w:cs="Courier New" w:eastAsia="Courier New" w:hAnsi="Courier New"/>
+          <w:color w:val="383a42"/>
+          <w:sz w:val="20"/>
+          <w:szCs w:val="20"/>
+          <w:shd w:fill="fbfdff" w:val="clear"/>
+          <w:rtl w:val="0"/>
+        </w:rPr>
+        <w:t xml:space="preserve">[]{</w:t>
+      </w:r>
+    </w:p>
+    <w:p>
+      <w:pPr>
+        <w:rPr>
+          <w:rFonts w:ascii="Courier New" w:cs="Courier New" w:eastAsia="Courier New" w:hAnsi="Courier New"/>
+          <w:color w:val="383a42"/>
+          <w:sz w:val="20"/>
+          <w:szCs w:val="20"/>
+          <w:shd w:fill="fbfdff" w:val="clear"/>
+        </w:rPr>
+      </w:pPr>
+      <w:r>
+        <w:rPr>
+          <w:rFonts w:ascii="Courier New" w:cs="Courier New" w:eastAsia="Courier New" w:hAnsi="Courier New"/>
+          <w:color w:val="383a42"/>
+          <w:sz w:val="20"/>
+          <w:szCs w:val="20"/>
+          <w:shd w:fill="fbfdff" w:val="clear"/>
+          <w:rtl w:val="0"/>
+        </w:rPr>
+        <w:t xml:space="preserve">                ModuleType.Ice,</w:t>
+      </w:r>
+    </w:p>
+    <w:p>
+      <w:pPr>
+        <w:rPr>
+          <w:rFonts w:ascii="Courier New" w:cs="Courier New" w:eastAsia="Courier New" w:hAnsi="Courier New"/>
+          <w:color w:val="383a42"/>
+          <w:sz w:val="20"/>
+          <w:szCs w:val="20"/>
+          <w:shd w:fill="fbfdff" w:val="clear"/>
+        </w:rPr>
+      </w:pPr>
+      <w:r>
+        <w:rPr>
+          <w:rFonts w:ascii="Courier New" w:cs="Courier New" w:eastAsia="Courier New" w:hAnsi="Courier New"/>
+          <w:color w:val="383a42"/>
+          <w:sz w:val="20"/>
+          <w:szCs w:val="20"/>
+          <w:shd w:fill="fbfdff" w:val="clear"/>
+          <w:rtl w:val="0"/>
+        </w:rPr>
+        <w:t xml:space="preserve">                ModuleType.Metall</w:t>
+      </w:r>
+    </w:p>
+    <w:p>
+      <w:pPr>
+        <w:rPr>
+          <w:rFonts w:ascii="Courier New" w:cs="Courier New" w:eastAsia="Courier New" w:hAnsi="Courier New"/>
+          <w:color w:val="383a42"/>
+          <w:sz w:val="20"/>
+          <w:szCs w:val="20"/>
+          <w:shd w:fill="fbfdff" w:val="clear"/>
+        </w:rPr>
+      </w:pPr>
+      <w:r>
+        <w:rPr>
+          <w:rFonts w:ascii="Courier New" w:cs="Courier New" w:eastAsia="Courier New" w:hAnsi="Courier New"/>
+          <w:color w:val="383a42"/>
+          <w:sz w:val="20"/>
+          <w:szCs w:val="20"/>
+          <w:shd w:fill="fbfdff" w:val="clear"/>
+          <w:rtl w:val="0"/>
+        </w:rPr>
+        <w:t xml:space="preserve">            }</w:t>
+      </w:r>
+    </w:p>
+    <w:p>
+      <w:pPr>
+        <w:rPr>
+          <w:rFonts w:ascii="Courier New" w:cs="Courier New" w:eastAsia="Courier New" w:hAnsi="Courier New"/>
+          <w:color w:val="383a42"/>
+          <w:sz w:val="20"/>
+          <w:szCs w:val="20"/>
+          <w:shd w:fill="fbfdff" w:val="clear"/>
+        </w:rPr>
+      </w:pPr>
+      <w:r>
+        <w:rPr>
+          <w:rFonts w:ascii="Courier New" w:cs="Courier New" w:eastAsia="Courier New" w:hAnsi="Courier New"/>
+          <w:color w:val="383a42"/>
+          <w:sz w:val="20"/>
+          <w:szCs w:val="20"/>
+          <w:shd w:fill="fbfdff" w:val="clear"/>
+          <w:rtl w:val="0"/>
+        </w:rPr>
+        <w:t xml:space="preserve">        }}</w:t>
+      </w:r>
+    </w:p>
+    <w:p>
+      <w:pPr>
+        <w:rPr>
+          <w:rFonts w:ascii="Courier New" w:cs="Courier New" w:eastAsia="Courier New" w:hAnsi="Courier New"/>
+          <w:color w:val="383a42"/>
+          <w:sz w:val="20"/>
+          <w:szCs w:val="20"/>
+          <w:shd w:fill="fbfdff" w:val="clear"/>
+        </w:rPr>
+      </w:pPr>
+      <w:r>
+        <w:rPr>
+          <w:rtl w:val="0"/>
+        </w:rPr>
+      </w:r>
+    </w:p>
+    <w:p>
+      <w:pPr>
+        <w:rPr>
+          <w:color w:val="0000ff"/>
+          <w:sz w:val="24"/>
+          <w:szCs w:val="24"/>
+          <w:highlight w:val="white"/>
+        </w:rPr>
+      </w:pPr>
+      <w:r>
+        <w:rPr>
+          <w:color w:val="0000ff"/>
+          <w:sz w:val="24"/>
+          <w:szCs w:val="24"/>
+          <w:highlight w:val="white"/>
+          <w:rtl w:val="0"/>
+        </w:rPr>
+        <w:t xml:space="preserve">свои типы карт:</w:t>
+      </w:r>
+    </w:p>
+    <w:p>
+      <w:pPr>
+        <w:rPr>
+          <w:color w:val="0000ff"/>
+          <w:sz w:val="24"/>
+          <w:szCs w:val="24"/>
+          <w:highlight w:val="white"/>
+        </w:rPr>
+      </w:pPr>
+      <w:r>
+        <w:rPr>
+          <w:rtl w:val="0"/>
+        </w:rPr>
+      </w:r>
+    </w:p>
+    <w:p>
+      <w:pPr>
+        <w:rPr>
+          <w:rFonts w:ascii="Courier New" w:cs="Courier New" w:eastAsia="Courier New" w:hAnsi="Courier New"/>
+          <w:color w:val="383a42"/>
+          <w:sz w:val="20"/>
+          <w:szCs w:val="20"/>
+          <w:shd w:fill="fbfdff" w:val="clear"/>
+        </w:rPr>
+      </w:pPr>
+      <w:r>
+        <w:rPr>
+          <w:rFonts w:ascii="Courier New" w:cs="Courier New" w:eastAsia="Courier New" w:hAnsi="Courier New"/>
+          <w:color w:val="383a42"/>
+          <w:sz w:val="20"/>
+          <w:szCs w:val="20"/>
+          <w:shd w:fill="fbfdff" w:val="clear"/>
+          <w:rtl w:val="0"/>
+        </w:rPr>
+        <w:t xml:space="preserve">    };</w:t>
+      </w:r>
+    </w:p>
+    <w:p>
+      <w:pPr>
+        <w:rPr>
+          <w:rFonts w:ascii="Courier New" w:cs="Courier New" w:eastAsia="Courier New" w:hAnsi="Courier New"/>
+          <w:color w:val="383a42"/>
+          <w:sz w:val="20"/>
+          <w:szCs w:val="20"/>
+          <w:shd w:fill="fbfdff" w:val="clear"/>
+        </w:rPr>
+      </w:pPr>
+      <w:r>
+        <w:rPr>
+          <w:rFonts w:ascii="Courier New" w:cs="Courier New" w:eastAsia="Courier New" w:hAnsi="Courier New"/>
+          <w:color w:val="383a42"/>
+          <w:sz w:val="20"/>
+          <w:szCs w:val="20"/>
+          <w:shd w:fill="fbfdff" w:val="clear"/>
+          <w:rtl w:val="0"/>
+        </w:rPr>
+        <w:t xml:space="preserve">}</w:t>
+      </w:r>
+    </w:p>
+    <w:p>
+      <w:pPr>
+        <w:rPr>
+          <w:rFonts w:ascii="Courier New" w:cs="Courier New" w:eastAsia="Courier New" w:hAnsi="Courier New"/>
+          <w:color w:val="383a42"/>
+          <w:sz w:val="24"/>
+          <w:szCs w:val="24"/>
+          <w:shd w:fill="fbfdff" w:val="clear"/>
+        </w:rPr>
+      </w:pPr>
+      <w:r>
+        <w:rPr>
+          <w:rtl w:val="0"/>
+        </w:rPr>
+      </w:r>
+    </w:p>
+    <w:p>
+      <w:pPr>
+        <w:rPr>
+          <w:rFonts w:ascii="Courier New" w:cs="Courier New" w:eastAsia="Courier New" w:hAnsi="Courier New"/>
+          <w:color w:val="383a42"/>
+          <w:sz w:val="20"/>
+          <w:szCs w:val="20"/>
+          <w:shd w:fill="fbfdff" w:val="clear"/>
+        </w:rPr>
+      </w:pPr>
+      <w:r>
+        <w:rPr>
+          <w:rFonts w:ascii="Courier New" w:cs="Courier New" w:eastAsia="Courier New" w:hAnsi="Courier New"/>
+          <w:color w:val="a626a4"/>
+          <w:sz w:val="20"/>
+          <w:szCs w:val="20"/>
+          <w:shd w:fill="fbfdff" w:val="clear"/>
+          <w:rtl w:val="0"/>
+        </w:rPr>
+        <w:t xml:space="preserve">private</w:t>
+      </w:r>
+      <w:r>
+        <w:rPr>
+          <w:rFonts w:ascii="Courier New" w:cs="Courier New" w:eastAsia="Courier New" w:hAnsi="Courier New"/>
+          <w:color w:val="383a42"/>
+          <w:sz w:val="20"/>
+          <w:szCs w:val="20"/>
+          <w:shd w:fill="fbfdff" w:val="clear"/>
+          <w:rtl w:val="0"/>
+        </w:rPr>
+        <w:t xml:space="preserve"> </w:t>
+      </w:r>
+      <w:r>
+        <w:rPr>
+          <w:rFonts w:ascii="Courier New" w:cs="Courier New" w:eastAsia="Courier New" w:hAnsi="Courier New"/>
+          <w:color w:val="a626a4"/>
+          <w:sz w:val="20"/>
+          <w:szCs w:val="20"/>
+          <w:shd w:fill="fbfdff" w:val="clear"/>
+          <w:rtl w:val="0"/>
+        </w:rPr>
+        <w:t xml:space="preserve">readonly</w:t>
+      </w:r>
+      <w:r>
+        <w:rPr>
+          <w:rFonts w:ascii="Courier New" w:cs="Courier New" w:eastAsia="Courier New" w:hAnsi="Courier New"/>
+          <w:color w:val="383a42"/>
+          <w:sz w:val="20"/>
+          <w:szCs w:val="20"/>
+          <w:shd w:fill="fbfdff" w:val="clear"/>
+          <w:rtl w:val="0"/>
+        </w:rPr>
         <w:t xml:space="preserve"> Dictionary&lt;BuildingType, BuildingConfig&gt; buildings = </w:t>
       </w:r>
       <w:r>
@@ -19762,6 +19905,50 @@
           <w:rtl w:val="0"/>
         </w:rPr>
         <w:t xml:space="preserve">    };</w:t>
+      </w:r>
+    </w:p>
+    <w:p>
+      <w:pPr>
+        <w:rPr>
+          <w:rFonts w:ascii="Courier New" w:cs="Courier New" w:eastAsia="Courier New" w:hAnsi="Courier New"/>
+          <w:color w:val="383a42"/>
+          <w:sz w:val="24"/>
+          <w:szCs w:val="24"/>
+          <w:shd w:fill="fbfdff" w:val="clear"/>
+        </w:rPr>
+      </w:pPr>
+      <w:r>
+        <w:rPr>
+          <w:rtl w:val="0"/>
+        </w:rPr>
+      </w:r>
+    </w:p>
+    <w:p>
+      <w:pPr>
+        <w:spacing w:after="240" w:before="240" w:line="360" w:lineRule="auto"/>
+        <w:rPr>
+          <w:color w:val="0000ff"/>
+        </w:rPr>
+      </w:pPr>
+      <w:r>
+        <w:rPr>
+          <w:color w:val="0000ff"/>
+          <w:rtl w:val="0"/>
+        </w:rPr>
+        <w:t xml:space="preserve">Поскольку задний 19 а объектов на карте еще больше в дальнейшем мы будем их загружать их из файлов, но уже сейчас фабрика занимает более 150 строк, поэтому разобьем это класс на более мелкие. Создадим папку Factory, куда поместим наши фабрики. Сделаем отдельные фабрики для конфигов карт FactoryConfigMaps, объектов различных карт FactoryConfigObjectsOnMap.</w:t>
+      </w:r>
+    </w:p>
+    <w:p>
+      <w:pPr>
+        <w:spacing w:after="240" w:before="240" w:line="360" w:lineRule="auto"/>
+        <w:rPr>
+          <w:color w:val="0000ff"/>
+        </w:rPr>
+      </w:pPr>
+      <w:r>
+        <w:rPr>
+          <w:rtl w:val="0"/>
+        </w:rPr>
       </w:r>
     </w:p>
     <w:p>
@@ -19801,8 +19988,8 @@
           <w:shd w:fill="fbfdff" w:val="clear"/>
         </w:rPr>
       </w:pPr>
-      <w:bookmarkStart w:colFirst="0" w:colLast="0" w:name="_ch3yr4ge8npu" w:id="8"/>
-      <w:bookmarkEnd w:id="8"/>
+      <w:bookmarkStart w:colFirst="0" w:colLast="0" w:name="_ch3yr4ge8npu" w:id="7"/>
+      <w:bookmarkEnd w:id="7"/>
       <w:r>
         <w:rPr>
           <w:color w:val="222222"/>
@@ -23148,8 +23335,8 @@
           <w:shd w:fill="fbfdff" w:val="clear"/>
         </w:rPr>
       </w:pPr>
-      <w:bookmarkStart w:colFirst="0" w:colLast="0" w:name="_93tdpbql01u" w:id="9"/>
-      <w:bookmarkEnd w:id="9"/>
+      <w:bookmarkStart w:colFirst="0" w:colLast="0" w:name="_93tdpbql01u" w:id="8"/>
+      <w:bookmarkEnd w:id="8"/>
       <w:r>
         <w:rPr>
           <w:color w:val="222222"/>
@@ -26157,8 +26344,8 @@
           <w:shd w:fill="fbfdff" w:val="clear"/>
         </w:rPr>
       </w:pPr>
-      <w:bookmarkStart w:colFirst="0" w:colLast="0" w:name="_29coleuqxf29" w:id="10"/>
-      <w:bookmarkEnd w:id="10"/>
+      <w:bookmarkStart w:colFirst="0" w:colLast="0" w:name="_29coleuqxf29" w:id="9"/>
+      <w:bookmarkEnd w:id="9"/>
       <w:r>
         <w:rPr>
           <w:color w:val="222222"/>
@@ -30362,8 +30549,8 @@
           <w:shd w:fill="fbfdff" w:val="clear"/>
         </w:rPr>
       </w:pPr>
-      <w:bookmarkStart w:colFirst="0" w:colLast="0" w:name="_pc935h437atb" w:id="11"/>
-      <w:bookmarkEnd w:id="11"/>
+      <w:bookmarkStart w:colFirst="0" w:colLast="0" w:name="_pc935h437atb" w:id="10"/>
+      <w:bookmarkEnd w:id="10"/>
       <w:r>
         <w:rPr>
           <w:color w:val="222222"/>
@@ -39374,8 +39561,8 @@
           <w:shd w:fill="fbfdff" w:val="clear"/>
         </w:rPr>
       </w:pPr>
-      <w:bookmarkStart w:colFirst="0" w:colLast="0" w:name="_c01uo7fvv6az" w:id="12"/>
-      <w:bookmarkEnd w:id="12"/>
+      <w:bookmarkStart w:colFirst="0" w:colLast="0" w:name="_c01uo7fvv6az" w:id="11"/>
+      <w:bookmarkEnd w:id="11"/>
       <w:r>
         <w:rPr>
           <w:color w:val="222222"/>
@@ -40803,8 +40990,8 @@
         <w:pStyle w:val="Heading1"/>
         <w:rPr/>
       </w:pPr>
-      <w:bookmarkStart w:colFirst="0" w:colLast="0" w:name="_v2zijspd6yzo" w:id="13"/>
-      <w:bookmarkEnd w:id="13"/>
+      <w:bookmarkStart w:colFirst="0" w:colLast="0" w:name="_v2zijspd6yzo" w:id="12"/>
+      <w:bookmarkEnd w:id="12"/>
       <w:r>
         <w:rPr>
           <w:rtl w:val="0"/>
@@ -40868,8 +41055,8 @@
         <w:pStyle w:val="Heading2"/>
         <w:rPr/>
       </w:pPr>
-      <w:bookmarkStart w:colFirst="0" w:colLast="0" w:name="_kuhnq2p2mj9n" w:id="14"/>
-      <w:bookmarkEnd w:id="14"/>
+      <w:bookmarkStart w:colFirst="0" w:colLast="0" w:name="_kuhnq2p2mj9n" w:id="13"/>
+      <w:bookmarkEnd w:id="13"/>
       <w:r>
         <w:rPr>
           <w:rtl w:val="0"/>
